--- a/DocxGenerator/report.docx
+++ b/DocxGenerator/report.docx
@@ -1,136 +1,1366 @@
 
 <file path=word/document.xml><?xml version="1.0" encoding="utf-8"?>
-<w:document xmlns:o="urn:schemas-microsoft-com:office:office" xmlns:r="http://schemas.openxmlformats.org/officeDocument/2006/relationships" xmlns:v="urn:schemas-microsoft-com:vml" xmlns:w="http://schemas.openxmlformats.org/wordprocessingml/2006/main" xmlns:w10="urn:schemas-microsoft-com:office:word" xmlns:wp="http://schemas.openxmlformats.org/drawingml/2006/wordprocessingDrawing">
+<w:document xmlns:wpc="http://schemas.microsoft.com/office/word/2010/wordprocessingCanvas" xmlns:mc="http://schemas.openxmlformats.org/markup-compatibility/2006" xmlns:o="urn:schemas-microsoft-com:office:office" xmlns:r="http://schemas.openxmlformats.org/officeDocument/2006/relationships" xmlns:m="http://schemas.openxmlformats.org/officeDocument/2006/math" xmlns:v="urn:schemas-microsoft-com:vml" xmlns:wp14="http://schemas.microsoft.com/office/word/2010/wordprocessingDrawing" xmlns:wp="http://schemas.openxmlformats.org/drawingml/2006/wordprocessingDrawing" xmlns:w10="urn:schemas-microsoft-com:office:word" xmlns:w="http://schemas.openxmlformats.org/wordprocessingml/2006/main" xmlns:w14="http://schemas.microsoft.com/office/word/2010/wordml" xmlns:wpg="http://schemas.microsoft.com/office/word/2010/wordprocessingGroup" xmlns:wpi="http://schemas.microsoft.com/office/word/2010/wordprocessingInk" xmlns:wne="http://schemas.microsoft.com/office/word/2006/wordml" xmlns:wps="http://schemas.microsoft.com/office/word/2010/wordprocessingShape" mc:Ignorable="w14 wp14">
   <w:body>
     <w:p>
       <w:pPr>
-        <w:pStyle w:val="style0"/>
+        <w:pStyle w:val="Standard"/>
         <w:jc w:val="center"/>
       </w:pPr>
       <w:r>
         <w:rPr>
-          <w:sz w:val="36"/>
-          <w:szCs w:val="36"/>
+          <w:sz w:val="30"/>
+          <w:szCs w:val="30"/>
           <w:u w:val="single"/>
         </w:rPr>
-        <w:t>Project : nom1</w:t>
+        <w:t xml:space="preserve">Rapport de calcul statistiques - </w:t>
+      </w:r>
+      <w:r>
+        <w:rPr>
+          <w:noProof/>
+          <w:sz w:val="30"/>
+          <w:szCs w:val="30"/>
+          <w:u w:val="single"/>
+        </w:rPr>
+        <w:t>Portefeuille 2014</w:t>
       </w:r>
     </w:p>
     <w:p>
       <w:pPr>
-        <w:pStyle w:val="style0"/>
-        <w:jc w:val="right"/>
-      </w:pPr>
+        <w:pStyle w:val="Standard"/>
+      </w:pPr>
+      <w:r>
+        <w:t xml:space="preserve">Portefeuille défini du </w:t>
+      </w:r>
       <w:r>
         <w:rPr>
-          <w:shd w:fill="FFFF00" w:val="clear"/>
+          <w:noProof/>
         </w:rPr>
-        <w:t>nom2</w:t>
+        <w:t>01/01/2014</w:t>
+      </w:r>
+      <w:r>
+        <w:t xml:space="preserve"> </w:t>
+      </w:r>
+      <w:r>
+        <w:t>au</w:t>
+      </w:r>
+      <w:r>
+        <w:t xml:space="preserve"> </w:t>
+      </w:r>
+      <w:r>
+        <w:rPr>
+          <w:noProof/>
+        </w:rPr>
+        <w:t>30/03/2014</w:t>
+      </w:r>
+      <w:r>
+        <w:t>.</w:t>
       </w:r>
     </w:p>
     <w:p>
       <w:pPr>
-        <w:pStyle w:val="style0"/>
-      </w:pPr>
+        <w:pStyle w:val="Standard"/>
+      </w:pPr>
+      <w:r>
+        <w:t xml:space="preserve">Composition du </w:t>
+      </w:r>
       <w:r>
         <w:rPr>
-          <w:color w:val="2300DC"/>
+          <w:noProof/>
         </w:rPr>
-        <w:t xml:space="preserve">nom3 </w:t>
-      </w:r>
+        <w:t>Portefeuille 2014</w:t>
+      </w:r>
+      <w:r>
+        <w:t xml:space="preserve"> de valeur </w:t>
+      </w:r>
+      <w:r>
+        <w:rPr>
+          <w:noProof/>
+        </w:rPr>
+        <w:t>300</w:t>
+      </w:r>
+      <w:r>
+        <w:t xml:space="preserve"> </w:t>
+      </w:r>
+      <w:r>
+        <w:t xml:space="preserve">au </w:t>
+      </w:r>
+      <w:r>
+        <w:rPr>
+          <w:noProof/>
+        </w:rPr>
+        <w:t>30/03/2014</w:t>
+      </w:r>
+    </w:p>
+    <w:tbl>
+      <w:tblPr>
+        <w:tblStyle w:val="Grilledutableau"/>
+        <w:tblW w:w="0" w:type="auto"/>
+        <w:tblLook w:val="04A0" w:firstRow="1" w:lastRow="0" w:firstColumn="1" w:lastColumn="0" w:noHBand="0" w:noVBand="1"/>
+      </w:tblPr>
+      <w:tblGrid>
+        <w:gridCol w:w="2444"/>
+        <w:gridCol w:w="2444"/>
+        <w:gridCol w:w="2445"/>
+        <w:gridCol w:w="2445"/>
+      </w:tblGrid>
+      <w:tr>
+        <w:tc>
+          <w:tcPr>
+            <w:tcW w:w="2444" w:type="dxa"/>
+          </w:tcPr>
+          <w:p>
+            <w:pPr>
+              <w:pStyle w:val="Standard"/>
+            </w:pPr>
+            <w:proofErr w:type="spellStart"/>
+            <w:r>
+              <w:t>Asset</w:t>
+            </w:r>
+            <w:proofErr w:type="spellEnd"/>
+          </w:p>
+        </w:tc>
+        <w:tc>
+          <w:tcPr>
+            <w:tcW w:w="2444" w:type="dxa"/>
+          </w:tcPr>
+          <w:p>
+            <w:pPr>
+              <w:pStyle w:val="Standard"/>
+            </w:pPr>
+            <w:r>
+              <w:t>Quantité</w:t>
+            </w:r>
+          </w:p>
+        </w:tc>
+        <w:tc>
+          <w:tcPr>
+            <w:tcW w:w="2445" w:type="dxa"/>
+          </w:tcPr>
+          <w:p>
+            <w:pPr>
+              <w:pStyle w:val="Standard"/>
+            </w:pPr>
+            <w:r>
+              <w:t>Prix unitaire</w:t>
+            </w:r>
+          </w:p>
+        </w:tc>
+        <w:tc>
+          <w:tcPr>
+            <w:tcW w:w="2445" w:type="dxa"/>
+          </w:tcPr>
+          <w:p>
+            <w:pPr>
+              <w:pStyle w:val="Standard"/>
+            </w:pPr>
+            <w:r>
+              <w:t>Prix total</w:t>
+            </w:r>
+          </w:p>
+        </w:tc>
+      </w:tr>
+      <w:tr>
+        <w:tc>
+          <w:tcPr>
+            <w:tcW w:w="2444" w:type="dxa"/>
+          </w:tcPr>
+          <w:p>
+            <w:pPr>
+              <w:pStyle w:val="Standard"/>
+            </w:pPr>
+            <w:r>
+              <w:rPr>
+                <w:noProof/>
+              </w:rPr>
+              <w:t>GOOGLE</w:t>
+            </w:r>
+          </w:p>
+        </w:tc>
+        <w:tc>
+          <w:tcPr>
+            <w:tcW w:w="2444" w:type="dxa"/>
+          </w:tcPr>
+          <w:p>
+            <w:pPr>
+              <w:pStyle w:val="Standard"/>
+            </w:pPr>
+            <w:r>
+              <w:rPr>
+                <w:noProof/>
+              </w:rPr>
+              <w:t>5</w:t>
+            </w:r>
+          </w:p>
+        </w:tc>
+        <w:tc>
+          <w:tcPr>
+            <w:tcW w:w="2445" w:type="dxa"/>
+          </w:tcPr>
+          <w:p>
+            <w:pPr>
+              <w:pStyle w:val="Standard"/>
+            </w:pPr>
+            <w:r>
+              <w:rPr>
+                <w:noProof/>
+              </w:rPr>
+              <w:t>125.5</w:t>
+            </w:r>
+          </w:p>
+        </w:tc>
+        <w:tc>
+          <w:tcPr>
+            <w:tcW w:w="2445" w:type="dxa"/>
+          </w:tcPr>
+          <w:p>
+            <w:pPr>
+              <w:pStyle w:val="Standard"/>
+            </w:pPr>
+            <w:r>
+              <w:rPr>
+                <w:noProof/>
+              </w:rPr>
+              <w:t>627.5</w:t>
+            </w:r>
+          </w:p>
+        </w:tc>
+      </w:tr>
+      <w:tr>
+        <w:tc>
+          <w:tcPr>
+            <w:tcW w:w="2444" w:type="dxa"/>
+          </w:tcPr>
+          <w:p>
+            <w:pPr>
+              <w:pStyle w:val="Standard"/>
+            </w:pPr>
+            <w:r>
+              <w:rPr>
+                <w:noProof/>
+              </w:rPr>
+              <w:t>AMAZONE</w:t>
+            </w:r>
+          </w:p>
+        </w:tc>
+        <w:tc>
+          <w:tcPr>
+            <w:tcW w:w="2444" w:type="dxa"/>
+          </w:tcPr>
+          <w:p>
+            <w:pPr>
+              <w:pStyle w:val="Standard"/>
+            </w:pPr>
+            <w:r>
+              <w:rPr>
+                <w:noProof/>
+              </w:rPr>
+              <w:t>8</w:t>
+            </w:r>
+          </w:p>
+        </w:tc>
+        <w:tc>
+          <w:tcPr>
+            <w:tcW w:w="2445" w:type="dxa"/>
+          </w:tcPr>
+          <w:p>
+            <w:pPr>
+              <w:pStyle w:val="Standard"/>
+            </w:pPr>
+            <w:r>
+              <w:rPr>
+                <w:noProof/>
+              </w:rPr>
+              <w:t>35.5</w:t>
+            </w:r>
+          </w:p>
+        </w:tc>
+        <w:tc>
+          <w:tcPr>
+            <w:tcW w:w="2445" w:type="dxa"/>
+          </w:tcPr>
+          <w:p>
+            <w:pPr>
+              <w:pStyle w:val="Standard"/>
+            </w:pPr>
+            <w:r>
+              <w:rPr>
+                <w:noProof/>
+              </w:rPr>
+              <w:t>627.5</w:t>
+            </w:r>
+          </w:p>
+        </w:tc>
+      </w:tr>
+      <w:tr>
+        <w:tc>
+          <w:tcPr>
+            <w:tcW w:w="2444" w:type="dxa"/>
+          </w:tcPr>
+          <w:p>
+            <w:pPr>
+              <w:pStyle w:val="Standard"/>
+            </w:pPr>
+            <w:r>
+              <w:rPr>
+                <w:noProof/>
+              </w:rPr>
+              <w:t>APPLE</w:t>
+            </w:r>
+          </w:p>
+        </w:tc>
+        <w:tc>
+          <w:tcPr>
+            <w:tcW w:w="2444" w:type="dxa"/>
+          </w:tcPr>
+          <w:p>
+            <w:pPr>
+              <w:pStyle w:val="Standard"/>
+            </w:pPr>
+            <w:r>
+              <w:rPr>
+                <w:noProof/>
+              </w:rPr>
+              <w:t>2</w:t>
+            </w:r>
+          </w:p>
+        </w:tc>
+        <w:tc>
+          <w:tcPr>
+            <w:tcW w:w="2445" w:type="dxa"/>
+          </w:tcPr>
+          <w:p>
+            <w:pPr>
+              <w:pStyle w:val="Standard"/>
+            </w:pPr>
+            <w:r>
+              <w:rPr>
+                <w:noProof/>
+              </w:rPr>
+              <w:t>255.5</w:t>
+            </w:r>
+          </w:p>
+        </w:tc>
+        <w:tc>
+          <w:tcPr>
+            <w:tcW w:w="2445" w:type="dxa"/>
+          </w:tcPr>
+          <w:p>
+            <w:pPr>
+              <w:pStyle w:val="Standard"/>
+            </w:pPr>
+            <w:r>
+              <w:rPr>
+                <w:noProof/>
+              </w:rPr>
+              <w:t>627.5</w:t>
+            </w:r>
+          </w:p>
+        </w:tc>
+      </w:tr>
+    </w:tbl>
+    <w:p>
+      <w:pPr>
+        <w:pStyle w:val="Standard"/>
+      </w:pPr>
+    </w:p>
+    <w:p>
+      <w:pPr>
+        <w:pStyle w:val="Standard"/>
+      </w:pPr>
+      <w:r>
+        <w:t>Valeurs</w:t>
+      </w:r>
+      <w:r>
+        <w:t xml:space="preserve"> statistiques :</w:t>
+      </w:r>
+    </w:p>
+    <w:p>
+      <w:pPr>
+        <w:pStyle w:val="Standard"/>
+        <w:numPr>
+          <w:ilvl w:val="0"/>
+          <w:numId w:val="1"/>
+        </w:numPr>
+      </w:pPr>
+      <w:r>
+        <w:t xml:space="preserve">Moyenne : </w:t>
+      </w:r>
+      <w:r>
+        <w:rPr>
+          <w:noProof/>
+        </w:rPr>
+        <w:t>35.2</w:t>
+      </w:r>
+    </w:p>
+    <w:p>
+      <w:pPr>
+        <w:pStyle w:val="Standard"/>
+        <w:numPr>
+          <w:ilvl w:val="0"/>
+          <w:numId w:val="1"/>
+        </w:numPr>
+      </w:pPr>
+      <w:r>
+        <w:t xml:space="preserve">Variance : </w:t>
+      </w:r>
+      <w:r>
+        <w:rPr>
+          <w:noProof/>
+        </w:rPr>
+        <w:t>2.5</w:t>
+      </w:r>
+    </w:p>
+    <w:p>
+      <w:pPr>
+        <w:pStyle w:val="Standard"/>
+        <w:numPr>
+          <w:ilvl w:val="0"/>
+          <w:numId w:val="1"/>
+        </w:numPr>
+      </w:pPr>
+      <w:proofErr w:type="spellStart"/>
+      <w:r>
+        <w:t>Kurtosis</w:t>
+      </w:r>
+      <w:proofErr w:type="spellEnd"/>
+      <w:r>
+        <w:t xml:space="preserve"> : </w:t>
+      </w:r>
+      <w:r>
+        <w:rPr>
+          <w:noProof/>
+        </w:rPr>
+        <w:t>85</w:t>
+      </w:r>
+    </w:p>
+    <w:p>
+      <w:pPr>
+        <w:pStyle w:val="Standard"/>
+        <w:numPr>
+          <w:ilvl w:val="0"/>
+          <w:numId w:val="1"/>
+        </w:numPr>
+      </w:pPr>
+      <w:r>
+        <w:t xml:space="preserve">Valeurs extrêmes : </w:t>
+      </w:r>
+      <w:r>
+        <w:rPr>
+          <w:noProof/>
+        </w:rPr>
+        <w:t>24</w:t>
+      </w:r>
+      <w:r>
+        <w:t xml:space="preserve"> </w:t>
+      </w:r>
+      <w:r>
+        <w:t xml:space="preserve">- </w:t>
+      </w:r>
+      <w:r>
+        <w:rPr>
+          <w:noProof/>
+        </w:rPr>
+        <w:t>48</w:t>
+      </w:r>
+    </w:p>
+    <w:p>
+      <w:pPr>
+        <w:pStyle w:val="Standard"/>
+      </w:pPr>
+      <w:proofErr w:type="spellStart"/>
+      <w:r>
+        <w:t>Chart</w:t>
+      </w:r>
+      <w:proofErr w:type="spellEnd"/>
+      <w:r>
+        <w:t xml:space="preserve"> 1 :</w:t>
+      </w:r>
+    </w:p>
+    <w:p>
+      <w:pPr>
+        <w:pStyle w:val="Standard"/>
+        <w:jc w:val="center"/>
+      </w:pPr>
+      <w:bookmarkStart w:id="0" w:name="chart1"/>
+      <w:r>
+        <w:rPr>
+          <w:noProof/>
+          <w:lang w:eastAsia="fr-FR" w:bidi="ar-SA"/>
+        </w:rPr>
+        <w:drawing>
+          <wp:inline distT="0" distB="0" distL="0" distR="0" wp14:anchorId="4EBB9EEA" wp14:editId="0ECC5F63">
+            <wp:extent cx="4762500" cy="3571875"/>
+            <wp:effectExtent l="0" t="0" r="0" b="4445"/>
+            <wp:docPr id="1" name="Image 1"/>
+            <wp:cNvGraphicFramePr>
+              <a:graphicFrameLocks xmlns:a="http://schemas.openxmlformats.org/drawingml/2006/main" noChangeAspect="1"/>
+            </wp:cNvGraphicFramePr>
+            <a:graphic xmlns:a="http://schemas.openxmlformats.org/drawingml/2006/main">
+              <a:graphicData uri="http://schemas.openxmlformats.org/drawingml/2006/picture">
+                <pic:pic xmlns:pic="http://schemas.openxmlformats.org/drawingml/2006/picture">
+                  <pic:nvPicPr>
+                    <pic:cNvPr id="0" name="template.png"/>
+                    <pic:cNvPicPr/>
+                  </pic:nvPicPr>
+                  <pic:blipFill>
+                    <a:blip r:embed="xdocreport_0">
+                      <a:extLst>
+                        <a:ext uri="{28A0092B-C50C-407E-A947-70E740481C1C}">
+                          <a14:useLocalDpi xmlns:a14="http://schemas.microsoft.com/office/drawing/2010/main" val="0"/>
+                        </a:ext>
+                      </a:extLst>
+                    </a:blip>
+                    <a:stretch>
+                      <a:fillRect/>
+                    </a:stretch>
+                  </pic:blipFill>
+                  <pic:spPr>
+                    <a:xfrm>
+                      <a:off x="0" y="0"/>
+                      <a:ext cx="4762500" cy="3571875"/>
+                    </a:xfrm>
+                    <a:prstGeom prst="rect">
+                      <a:avLst/>
+                    </a:prstGeom>
+                  </pic:spPr>
+                </pic:pic>
+              </a:graphicData>
+            </a:graphic>
+          </wp:inline>
+        </w:drawing>
+      </w:r>
+      <w:bookmarkEnd w:id="0"/>
+    </w:p>
+    <w:p>
+      <w:pPr>
+        <w:pStyle w:val="Standard"/>
+      </w:pPr>
+      <w:proofErr w:type="spellStart"/>
+      <w:r>
+        <w:t>Chart</w:t>
+      </w:r>
+      <w:proofErr w:type="spellEnd"/>
+      <w:r>
+        <w:t xml:space="preserve"> 2 :</w:t>
+      </w:r>
+      <w:bookmarkStart w:id="1" w:name="_GoBack"/>
+      <w:bookmarkEnd w:id="1"/>
+    </w:p>
+    <w:p>
+      <w:pPr>
+        <w:pStyle w:val="Standard"/>
+        <w:jc w:val="center"/>
+      </w:pPr>
+      <w:bookmarkStart w:id="2" w:name="chart2"/>
+      <w:r>
+        <w:rPr>
+          <w:noProof/>
+          <w:lang w:eastAsia="fr-FR" w:bidi="ar-SA"/>
+        </w:rPr>
+        <w:drawing>
+          <wp:inline distT="0" distB="0" distL="0" distR="0" wp14:anchorId="0E041F2E" wp14:editId="4F2CD471">
+            <wp:extent cx="4762500" cy="3495675"/>
+            <wp:effectExtent l="0" t="0" r="0" b="9525"/>
+            <wp:docPr id="2" name="Image 2"/>
+            <wp:cNvGraphicFramePr>
+              <a:graphicFrameLocks xmlns:a="http://schemas.openxmlformats.org/drawingml/2006/main" noChangeAspect="1"/>
+            </wp:cNvGraphicFramePr>
+            <a:graphic xmlns:a="http://schemas.openxmlformats.org/drawingml/2006/main">
+              <a:graphicData uri="http://schemas.openxmlformats.org/drawingml/2006/picture">
+                <pic:pic xmlns:pic="http://schemas.openxmlformats.org/drawingml/2006/picture">
+                  <pic:nvPicPr>
+                    <pic:cNvPr id="0" name="template.png"/>
+                    <pic:cNvPicPr/>
+                  </pic:nvPicPr>
+                  <pic:blipFill>
+                    <a:blip r:embed="xdocreport_1">
+                      <a:extLst>
+                        <a:ext uri="{28A0092B-C50C-407E-A947-70E740481C1C}">
+                          <a14:useLocalDpi xmlns:a14="http://schemas.microsoft.com/office/drawing/2010/main" val="0"/>
+                        </a:ext>
+                      </a:extLst>
+                    </a:blip>
+                    <a:stretch>
+                      <a:fillRect/>
+                    </a:stretch>
+                  </pic:blipFill>
+                  <pic:spPr>
+                    <a:xfrm>
+                      <a:off x="0" y="0"/>
+                      <a:ext cx="4762500" cy="3495675"/>
+                    </a:xfrm>
+                    <a:prstGeom prst="rect">
+                      <a:avLst/>
+                    </a:prstGeom>
+                  </pic:spPr>
+                </pic:pic>
+              </a:graphicData>
+            </a:graphic>
+          </wp:inline>
+        </w:drawing>
+      </w:r>
+      <w:bookmarkEnd w:id="2"/>
     </w:p>
     <w:sectPr>
-      <w:type w:val="nextPage"/>
-      <w:pgSz w:h="16838" w:w="11906"/>
-      <w:pgMar w:bottom="1134" w:footer="0" w:gutter="0" w:header="0" w:left="1134" w:right="1134" w:top="1134"/>
-      <w:pgNumType w:fmt="decimal"/>
-      <w:formProt w:val="false"/>
-      <w:textDirection w:val="lrTb"/>
-      <w:docGrid w:charSpace="0" w:linePitch="240" w:type="default"/>
+      <w:pgSz w:w="11906" w:h="16838"/>
+      <w:pgMar w:top="1134" w:right="1134" w:bottom="1134" w:left="1134" w:header="0" w:footer="0" w:gutter="0"/>
+      <w:cols w:space="720"/>
+      <w:formProt w:val="0"/>
+      <w:docGrid w:linePitch="240"/>
     </w:sectPr>
   </w:body>
 </w:document>
 </file>
 
+<file path=word/numbering.xml><?xml version="1.0" encoding="utf-8"?>
+<w:numbering xmlns:wpc="http://schemas.microsoft.com/office/word/2010/wordprocessingCanvas" xmlns:mc="http://schemas.openxmlformats.org/markup-compatibility/2006" xmlns:o="urn:schemas-microsoft-com:office:office" xmlns:r="http://schemas.openxmlformats.org/officeDocument/2006/relationships" xmlns:m="http://schemas.openxmlformats.org/officeDocument/2006/math" xmlns:v="urn:schemas-microsoft-com:vml" xmlns:wp14="http://schemas.microsoft.com/office/word/2010/wordprocessingDrawing" xmlns:wp="http://schemas.openxmlformats.org/drawingml/2006/wordprocessingDrawing" xmlns:w10="urn:schemas-microsoft-com:office:word" xmlns:w="http://schemas.openxmlformats.org/wordprocessingml/2006/main" xmlns:w14="http://schemas.microsoft.com/office/word/2010/wordml" xmlns:wpg="http://schemas.microsoft.com/office/word/2010/wordprocessingGroup" xmlns:wpi="http://schemas.microsoft.com/office/word/2010/wordprocessingInk" xmlns:wne="http://schemas.microsoft.com/office/word/2006/wordml" xmlns:wps="http://schemas.microsoft.com/office/word/2010/wordprocessingShape" mc:Ignorable="w14 wp14">
+  <w:abstractNum w:abstractNumId="0">
+    <w:nsid w:val="128A77A8"/>
+    <w:multiLevelType w:val="multilevel"/>
+    <w:tmpl w:val="5CEAEFF2"/>
+    <w:lvl w:ilvl="0">
+      <w:start w:val="1"/>
+      <w:numFmt w:val="none"/>
+      <w:suff w:val="nothing"/>
+      <w:lvlText w:val=""/>
+      <w:lvlJc w:val="left"/>
+      <w:pPr>
+        <w:tabs>
+          <w:tab w:val="num" w:pos="432"/>
+        </w:tabs>
+        <w:ind w:left="432" w:hanging="432"/>
+      </w:pPr>
+    </w:lvl>
+    <w:lvl w:ilvl="1">
+      <w:start w:val="1"/>
+      <w:numFmt w:val="none"/>
+      <w:suff w:val="nothing"/>
+      <w:lvlText w:val=""/>
+      <w:lvlJc w:val="left"/>
+      <w:pPr>
+        <w:tabs>
+          <w:tab w:val="num" w:pos="576"/>
+        </w:tabs>
+        <w:ind w:left="576" w:hanging="576"/>
+      </w:pPr>
+    </w:lvl>
+    <w:lvl w:ilvl="2">
+      <w:start w:val="1"/>
+      <w:numFmt w:val="none"/>
+      <w:suff w:val="nothing"/>
+      <w:lvlText w:val=""/>
+      <w:lvlJc w:val="left"/>
+      <w:pPr>
+        <w:tabs>
+          <w:tab w:val="num" w:pos="720"/>
+        </w:tabs>
+        <w:ind w:left="720" w:hanging="720"/>
+      </w:pPr>
+    </w:lvl>
+    <w:lvl w:ilvl="3">
+      <w:start w:val="1"/>
+      <w:numFmt w:val="none"/>
+      <w:suff w:val="nothing"/>
+      <w:lvlText w:val=""/>
+      <w:lvlJc w:val="left"/>
+      <w:pPr>
+        <w:tabs>
+          <w:tab w:val="num" w:pos="864"/>
+        </w:tabs>
+        <w:ind w:left="864" w:hanging="864"/>
+      </w:pPr>
+    </w:lvl>
+    <w:lvl w:ilvl="4">
+      <w:start w:val="1"/>
+      <w:numFmt w:val="none"/>
+      <w:suff w:val="nothing"/>
+      <w:lvlText w:val=""/>
+      <w:lvlJc w:val="left"/>
+      <w:pPr>
+        <w:tabs>
+          <w:tab w:val="num" w:pos="1008"/>
+        </w:tabs>
+        <w:ind w:left="1008" w:hanging="1008"/>
+      </w:pPr>
+    </w:lvl>
+    <w:lvl w:ilvl="5">
+      <w:start w:val="1"/>
+      <w:numFmt w:val="none"/>
+      <w:suff w:val="nothing"/>
+      <w:lvlText w:val=""/>
+      <w:lvlJc w:val="left"/>
+      <w:pPr>
+        <w:tabs>
+          <w:tab w:val="num" w:pos="1152"/>
+        </w:tabs>
+        <w:ind w:left="1152" w:hanging="1152"/>
+      </w:pPr>
+    </w:lvl>
+    <w:lvl w:ilvl="6">
+      <w:start w:val="1"/>
+      <w:numFmt w:val="none"/>
+      <w:suff w:val="nothing"/>
+      <w:lvlText w:val=""/>
+      <w:lvlJc w:val="left"/>
+      <w:pPr>
+        <w:tabs>
+          <w:tab w:val="num" w:pos="1296"/>
+        </w:tabs>
+        <w:ind w:left="1296" w:hanging="1296"/>
+      </w:pPr>
+    </w:lvl>
+    <w:lvl w:ilvl="7">
+      <w:start w:val="1"/>
+      <w:numFmt w:val="none"/>
+      <w:suff w:val="nothing"/>
+      <w:lvlText w:val=""/>
+      <w:lvlJc w:val="left"/>
+      <w:pPr>
+        <w:tabs>
+          <w:tab w:val="num" w:pos="1440"/>
+        </w:tabs>
+        <w:ind w:left="1440" w:hanging="1440"/>
+      </w:pPr>
+    </w:lvl>
+    <w:lvl w:ilvl="8">
+      <w:start w:val="1"/>
+      <w:numFmt w:val="none"/>
+      <w:suff w:val="nothing"/>
+      <w:lvlText w:val=""/>
+      <w:lvlJc w:val="left"/>
+      <w:pPr>
+        <w:tabs>
+          <w:tab w:val="num" w:pos="1584"/>
+        </w:tabs>
+        <w:ind w:left="1584" w:hanging="1584"/>
+      </w:pPr>
+    </w:lvl>
+  </w:abstractNum>
+  <w:abstractNum w:abstractNumId="1">
+    <w:nsid w:val="65997812"/>
+    <w:multiLevelType w:val="multilevel"/>
+    <w:tmpl w:val="32B8175A"/>
+    <w:lvl w:ilvl="0">
+      <w:start w:val="1"/>
+      <w:numFmt w:val="bullet"/>
+      <w:lvlText w:val=""/>
+      <w:lvlJc w:val="left"/>
+      <w:pPr>
+        <w:tabs>
+          <w:tab w:val="num" w:pos="720"/>
+        </w:tabs>
+        <w:ind w:left="720" w:hanging="360"/>
+      </w:pPr>
+      <w:rPr>
+        <w:rFonts w:ascii="Symbol" w:hAnsi="Symbol" w:cs="Symbol" w:hint="default"/>
+      </w:rPr>
+    </w:lvl>
+    <w:lvl w:ilvl="1">
+      <w:start w:val="1"/>
+      <w:numFmt w:val="bullet"/>
+      <w:lvlText w:val="◦"/>
+      <w:lvlJc w:val="left"/>
+      <w:pPr>
+        <w:tabs>
+          <w:tab w:val="num" w:pos="1080"/>
+        </w:tabs>
+        <w:ind w:left="1080" w:hanging="360"/>
+      </w:pPr>
+      <w:rPr>
+        <w:rFonts w:ascii="OpenSymbol" w:hAnsi="OpenSymbol" w:cs="OpenSymbol" w:hint="default"/>
+      </w:rPr>
+    </w:lvl>
+    <w:lvl w:ilvl="2">
+      <w:start w:val="1"/>
+      <w:numFmt w:val="bullet"/>
+      <w:lvlText w:val="▪"/>
+      <w:lvlJc w:val="left"/>
+      <w:pPr>
+        <w:tabs>
+          <w:tab w:val="num" w:pos="1440"/>
+        </w:tabs>
+        <w:ind w:left="1440" w:hanging="360"/>
+      </w:pPr>
+      <w:rPr>
+        <w:rFonts w:ascii="OpenSymbol" w:hAnsi="OpenSymbol" w:cs="OpenSymbol" w:hint="default"/>
+      </w:rPr>
+    </w:lvl>
+    <w:lvl w:ilvl="3">
+      <w:start w:val="1"/>
+      <w:numFmt w:val="bullet"/>
+      <w:lvlText w:val=""/>
+      <w:lvlJc w:val="left"/>
+      <w:pPr>
+        <w:tabs>
+          <w:tab w:val="num" w:pos="1800"/>
+        </w:tabs>
+        <w:ind w:left="1800" w:hanging="360"/>
+      </w:pPr>
+      <w:rPr>
+        <w:rFonts w:ascii="Symbol" w:hAnsi="Symbol" w:cs="Symbol" w:hint="default"/>
+      </w:rPr>
+    </w:lvl>
+    <w:lvl w:ilvl="4">
+      <w:start w:val="1"/>
+      <w:numFmt w:val="bullet"/>
+      <w:lvlText w:val="◦"/>
+      <w:lvlJc w:val="left"/>
+      <w:pPr>
+        <w:tabs>
+          <w:tab w:val="num" w:pos="2160"/>
+        </w:tabs>
+        <w:ind w:left="2160" w:hanging="360"/>
+      </w:pPr>
+      <w:rPr>
+        <w:rFonts w:ascii="OpenSymbol" w:hAnsi="OpenSymbol" w:cs="OpenSymbol" w:hint="default"/>
+      </w:rPr>
+    </w:lvl>
+    <w:lvl w:ilvl="5">
+      <w:start w:val="1"/>
+      <w:numFmt w:val="bullet"/>
+      <w:lvlText w:val="▪"/>
+      <w:lvlJc w:val="left"/>
+      <w:pPr>
+        <w:tabs>
+          <w:tab w:val="num" w:pos="2520"/>
+        </w:tabs>
+        <w:ind w:left="2520" w:hanging="360"/>
+      </w:pPr>
+      <w:rPr>
+        <w:rFonts w:ascii="OpenSymbol" w:hAnsi="OpenSymbol" w:cs="OpenSymbol" w:hint="default"/>
+      </w:rPr>
+    </w:lvl>
+    <w:lvl w:ilvl="6">
+      <w:start w:val="1"/>
+      <w:numFmt w:val="bullet"/>
+      <w:lvlText w:val=""/>
+      <w:lvlJc w:val="left"/>
+      <w:pPr>
+        <w:tabs>
+          <w:tab w:val="num" w:pos="2880"/>
+        </w:tabs>
+        <w:ind w:left="2880" w:hanging="360"/>
+      </w:pPr>
+      <w:rPr>
+        <w:rFonts w:ascii="Symbol" w:hAnsi="Symbol" w:cs="Symbol" w:hint="default"/>
+      </w:rPr>
+    </w:lvl>
+    <w:lvl w:ilvl="7">
+      <w:start w:val="1"/>
+      <w:numFmt w:val="bullet"/>
+      <w:lvlText w:val="◦"/>
+      <w:lvlJc w:val="left"/>
+      <w:pPr>
+        <w:tabs>
+          <w:tab w:val="num" w:pos="3240"/>
+        </w:tabs>
+        <w:ind w:left="3240" w:hanging="360"/>
+      </w:pPr>
+      <w:rPr>
+        <w:rFonts w:ascii="OpenSymbol" w:hAnsi="OpenSymbol" w:cs="OpenSymbol" w:hint="default"/>
+      </w:rPr>
+    </w:lvl>
+    <w:lvl w:ilvl="8">
+      <w:start w:val="1"/>
+      <w:numFmt w:val="bullet"/>
+      <w:lvlText w:val="▪"/>
+      <w:lvlJc w:val="left"/>
+      <w:pPr>
+        <w:tabs>
+          <w:tab w:val="num" w:pos="3600"/>
+        </w:tabs>
+        <w:ind w:left="3600" w:hanging="360"/>
+      </w:pPr>
+      <w:rPr>
+        <w:rFonts w:ascii="OpenSymbol" w:hAnsi="OpenSymbol" w:cs="OpenSymbol" w:hint="default"/>
+      </w:rPr>
+    </w:lvl>
+  </w:abstractNum>
+  <w:abstractNum w:abstractNumId="50">
+    <w:nsid w:val="535B0290"/>
+    <w:multiLevelType w:val="hybridMultilevel"/>
+    <w:tmpl w:val="11B6FB02"/>
+    <w:lvl w:ilvl="0" w:tplc="040C000F">
+      <w:start w:val="1"/>
+      <w:numFmt w:val="decimal"/>
+      <w:lvlText w:val="%1."/>
+      <w:lvlJc w:val="left"/>
+      <w:pPr>
+        <w:ind w:left="720" w:hanging="360"/>
+      </w:pPr>
+    </w:lvl>
+    <w:lvl w:ilvl="1" w:tplc="040C0019">
+      <w:start w:val="1"/>
+      <w:numFmt w:val="lowerLetter"/>
+      <w:lvlText w:val="%2."/>
+      <w:lvlJc w:val="left"/>
+      <w:pPr>
+        <w:ind w:left="1440" w:hanging="360"/>
+      </w:pPr>
+    </w:lvl>
+    <w:lvl w:ilvl="2" w:tplc="040C001B">
+      <w:start w:val="1"/>
+      <w:numFmt w:val="lowerRoman"/>
+      <w:lvlText w:val="%3."/>
+      <w:lvlJc w:val="right"/>
+      <w:pPr>
+        <w:ind w:left="2160" w:hanging="180"/>
+      </w:pPr>
+    </w:lvl>
+    <w:lvl w:ilvl="3" w:tplc="040C000F">
+      <w:start w:val="1"/>
+      <w:numFmt w:val="decimal"/>
+      <w:lvlText w:val="%4."/>
+      <w:lvlJc w:val="left"/>
+      <w:pPr>
+        <w:ind w:left="2880" w:hanging="360"/>
+      </w:pPr>
+    </w:lvl>
+    <w:lvl w:ilvl="4" w:tplc="040C0019" w:tentative="1">
+      <w:start w:val="1"/>
+      <w:numFmt w:val="lowerLetter"/>
+      <w:lvlText w:val="%5."/>
+      <w:lvlJc w:val="left"/>
+      <w:pPr>
+        <w:ind w:left="3600" w:hanging="360"/>
+      </w:pPr>
+    </w:lvl>
+    <w:lvl w:ilvl="5" w:tplc="040C001B" w:tentative="1">
+      <w:start w:val="1"/>
+      <w:numFmt w:val="lowerRoman"/>
+      <w:lvlText w:val="%6."/>
+      <w:lvlJc w:val="right"/>
+      <w:pPr>
+        <w:ind w:left="4320" w:hanging="180"/>
+      </w:pPr>
+    </w:lvl>
+    <w:lvl w:ilvl="6" w:tplc="040C000F" w:tentative="1">
+      <w:start w:val="1"/>
+      <w:numFmt w:val="decimal"/>
+      <w:lvlText w:val="%7."/>
+      <w:lvlJc w:val="left"/>
+      <w:pPr>
+        <w:ind w:left="5040" w:hanging="360"/>
+      </w:pPr>
+    </w:lvl>
+    <w:lvl w:ilvl="7" w:tplc="040C0019" w:tentative="1">
+      <w:start w:val="1"/>
+      <w:numFmt w:val="lowerLetter"/>
+      <w:lvlText w:val="%8."/>
+      <w:lvlJc w:val="left"/>
+      <w:pPr>
+        <w:ind w:left="5760" w:hanging="360"/>
+      </w:pPr>
+    </w:lvl>
+    <w:lvl w:ilvl="8" w:tplc="040C001B" w:tentative="1">
+      <w:start w:val="1"/>
+      <w:numFmt w:val="lowerRoman"/>
+      <w:lvlText w:val="%9."/>
+      <w:lvlJc w:val="right"/>
+      <w:pPr>
+        <w:ind w:left="6480" w:hanging="180"/>
+      </w:pPr>
+    </w:lvl>
+  </w:abstractNum>
+  <w:num w:numId="1">
+    <w:abstractNumId w:val="1"/>
+  </w:num>
+  <w:num w:numId="2">
+    <w:abstractNumId w:val="0"/>
+  </w:num>
+</w:numbering>
+</file>
+
 <file path=word/styles.xml><?xml version="1.0" encoding="utf-8"?>
-<w:styles xmlns:w="http://schemas.openxmlformats.org/wordprocessingml/2006/main">
-  <w:style w:styleId="style0" w:type="paragraph">
+<w:styles xmlns:mc="http://schemas.openxmlformats.org/markup-compatibility/2006" xmlns:r="http://schemas.openxmlformats.org/officeDocument/2006/relationships" xmlns:w="http://schemas.openxmlformats.org/wordprocessingml/2006/main" xmlns:w14="http://schemas.microsoft.com/office/word/2010/wordml" mc:Ignorable="w14">
+  <w:docDefaults>
+    <w:rPrDefault>
+      <w:rPr>
+        <w:rFonts w:asciiTheme="minorHAnsi" w:eastAsiaTheme="minorEastAsia" w:hAnsiTheme="minorHAnsi" w:cstheme="minorBidi"/>
+        <w:sz w:val="22"/>
+        <w:szCs w:val="22"/>
+        <w:lang w:val="fr-FR" w:eastAsia="fr-FR" w:bidi="ar-SA"/>
+      </w:rPr>
+    </w:rPrDefault>
+    <w:pPrDefault>
+      <w:pPr>
+        <w:spacing w:after="200" w:line="276" w:lineRule="auto"/>
+      </w:pPr>
+    </w:pPrDefault>
+  </w:docDefaults>
+  <w:latentStyles w:defLockedState="0" w:defUIPriority="99" w:defSemiHidden="1" w:defUnhideWhenUsed="1" w:defQFormat="0" w:count="267">
+    <w:lsdException w:name="Normal" w:semiHidden="0" w:uiPriority="0" w:unhideWhenUsed="0" w:qFormat="1"/>
+    <w:lsdException w:name="heading 1" w:semiHidden="0" w:uiPriority="9" w:unhideWhenUsed="0" w:qFormat="1"/>
+    <w:lsdException w:name="heading 2" w:uiPriority="9" w:qFormat="1"/>
+    <w:lsdException w:name="heading 3" w:uiPriority="9" w:qFormat="1"/>
+    <w:lsdException w:name="heading 4" w:uiPriority="9" w:qFormat="1"/>
+    <w:lsdException w:name="heading 5" w:uiPriority="9" w:qFormat="1"/>
+    <w:lsdException w:name="heading 6" w:uiPriority="9" w:qFormat="1"/>
+    <w:lsdException w:name="heading 7" w:uiPriority="9" w:qFormat="1"/>
+    <w:lsdException w:name="heading 8" w:uiPriority="9" w:qFormat="1"/>
+    <w:lsdException w:name="heading 9" w:uiPriority="9" w:qFormat="1"/>
+    <w:lsdException w:name="toc 1" w:uiPriority="39"/>
+    <w:lsdException w:name="toc 2" w:uiPriority="39"/>
+    <w:lsdException w:name="toc 3" w:uiPriority="39"/>
+    <w:lsdException w:name="toc 4" w:uiPriority="39"/>
+    <w:lsdException w:name="toc 5" w:uiPriority="39"/>
+    <w:lsdException w:name="toc 6" w:uiPriority="39"/>
+    <w:lsdException w:name="toc 7" w:uiPriority="39"/>
+    <w:lsdException w:name="toc 8" w:uiPriority="39"/>
+    <w:lsdException w:name="toc 9" w:uiPriority="39"/>
+    <w:lsdException w:name="caption" w:uiPriority="35" w:qFormat="1"/>
+    <w:lsdException w:name="Title" w:semiHidden="0" w:uiPriority="10" w:unhideWhenUsed="0" w:qFormat="1"/>
+    <w:lsdException w:name="Default Paragraph Font" w:uiPriority="1"/>
+    <w:lsdException w:name="Subtitle" w:semiHidden="0" w:uiPriority="11" w:unhideWhenUsed="0" w:qFormat="1"/>
+    <w:lsdException w:name="Strong" w:semiHidden="0" w:uiPriority="22" w:unhideWhenUsed="0" w:qFormat="1"/>
+    <w:lsdException w:name="Emphasis" w:semiHidden="0" w:uiPriority="20" w:unhideWhenUsed="0" w:qFormat="1"/>
+    <w:lsdException w:name="Table Grid" w:semiHidden="0" w:uiPriority="59" w:unhideWhenUsed="0"/>
+    <w:lsdException w:name="Placeholder Text" w:unhideWhenUsed="0"/>
+    <w:lsdException w:name="No Spacing" w:semiHidden="0" w:uiPriority="1" w:unhideWhenUsed="0" w:qFormat="1"/>
+    <w:lsdException w:name="Light Shading" w:semiHidden="0" w:uiPriority="60" w:unhideWhenUsed="0"/>
+    <w:lsdException w:name="Light List" w:semiHidden="0" w:uiPriority="61" w:unhideWhenUsed="0"/>
+    <w:lsdException w:name="Light Grid" w:semiHidden="0" w:uiPriority="62" w:unhideWhenUsed="0"/>
+    <w:lsdException w:name="Medium Shading 1" w:semiHidden="0" w:uiPriority="63" w:unhideWhenUsed="0"/>
+    <w:lsdException w:name="Medium Shading 2" w:semiHidden="0" w:uiPriority="64" w:unhideWhenUsed="0"/>
+    <w:lsdException w:name="Medium List 1" w:semiHidden="0" w:uiPriority="65" w:unhideWhenUsed="0"/>
+    <w:lsdException w:name="Medium List 2" w:semiHidden="0" w:uiPriority="66" w:unhideWhenUsed="0"/>
+    <w:lsdException w:name="Medium Grid 1" w:semiHidden="0" w:uiPriority="67" w:unhideWhenUsed="0"/>
+    <w:lsdException w:name="Medium Grid 2" w:semiHidden="0" w:uiPriority="68" w:unhideWhenUsed="0"/>
+    <w:lsdException w:name="Medium Grid 3" w:semiHidden="0" w:uiPriority="69" w:unhideWhenUsed="0"/>
+    <w:lsdException w:name="Dark List" w:semiHidden="0" w:uiPriority="70" w:unhideWhenUsed="0"/>
+    <w:lsdException w:name="Colorful Shading" w:semiHidden="0" w:uiPriority="71" w:unhideWhenUsed="0"/>
+    <w:lsdException w:name="Colorful List" w:semiHidden="0" w:uiPriority="72" w:unhideWhenUsed="0"/>
+    <w:lsdException w:name="Colorful Grid" w:semiHidden="0" w:uiPriority="73" w:unhideWhenUsed="0"/>
+    <w:lsdException w:name="Light Shading Accent 1" w:semiHidden="0" w:uiPriority="60" w:unhideWhenUsed="0"/>
+    <w:lsdException w:name="Light List Accent 1" w:semiHidden="0" w:uiPriority="61" w:unhideWhenUsed="0"/>
+    <w:lsdException w:name="Light Grid Accent 1" w:semiHidden="0" w:uiPriority="62" w:unhideWhenUsed="0"/>
+    <w:lsdException w:name="Medium Shading 1 Accent 1" w:semiHidden="0" w:uiPriority="63" w:unhideWhenUsed="0"/>
+    <w:lsdException w:name="Medium Shading 2 Accent 1" w:semiHidden="0" w:uiPriority="64" w:unhideWhenUsed="0"/>
+    <w:lsdException w:name="Medium List 1 Accent 1" w:semiHidden="0" w:uiPriority="65" w:unhideWhenUsed="0"/>
+    <w:lsdException w:name="Revision" w:unhideWhenUsed="0"/>
+    <w:lsdException w:name="List Paragraph" w:semiHidden="0" w:uiPriority="34" w:unhideWhenUsed="0" w:qFormat="1"/>
+    <w:lsdException w:name="Quote" w:semiHidden="0" w:uiPriority="29" w:unhideWhenUsed="0" w:qFormat="1"/>
+    <w:lsdException w:name="Intense Quote" w:semiHidden="0" w:uiPriority="30" w:unhideWhenUsed="0" w:qFormat="1"/>
+    <w:lsdException w:name="Medium List 2 Accent 1" w:semiHidden="0" w:uiPriority="66" w:unhideWhenUsed="0"/>
+    <w:lsdException w:name="Medium Grid 1 Accent 1" w:semiHidden="0" w:uiPriority="67" w:unhideWhenUsed="0"/>
+    <w:lsdException w:name="Medium Grid 2 Accent 1" w:semiHidden="0" w:uiPriority="68" w:unhideWhenUsed="0"/>
+    <w:lsdException w:name="Medium Grid 3 Accent 1" w:semiHidden="0" w:uiPriority="69" w:unhideWhenUsed="0"/>
+    <w:lsdException w:name="Dark List Accent 1" w:semiHidden="0" w:uiPriority="70" w:unhideWhenUsed="0"/>
+    <w:lsdException w:name="Colorful Shading Accent 1" w:semiHidden="0" w:uiPriority="71" w:unhideWhenUsed="0"/>
+    <w:lsdException w:name="Colorful List Accent 1" w:semiHidden="0" w:uiPriority="72" w:unhideWhenUsed="0"/>
+    <w:lsdException w:name="Colorful Grid Accent 1" w:semiHidden="0" w:uiPriority="73" w:unhideWhenUsed="0"/>
+    <w:lsdException w:name="Light Shading Accent 2" w:semiHidden="0" w:uiPriority="60" w:unhideWhenUsed="0"/>
+    <w:lsdException w:name="Light List Accent 2" w:semiHidden="0" w:uiPriority="61" w:unhideWhenUsed="0"/>
+    <w:lsdException w:name="Light Grid Accent 2" w:semiHidden="0" w:uiPriority="62" w:unhideWhenUsed="0"/>
+    <w:lsdException w:name="Medium Shading 1 Accent 2" w:semiHidden="0" w:uiPriority="63" w:unhideWhenUsed="0"/>
+    <w:lsdException w:name="Medium Shading 2 Accent 2" w:semiHidden="0" w:uiPriority="64" w:unhideWhenUsed="0"/>
+    <w:lsdException w:name="Medium List 1 Accent 2" w:semiHidden="0" w:uiPriority="65" w:unhideWhenUsed="0"/>
+    <w:lsdException w:name="Medium List 2 Accent 2" w:semiHidden="0" w:uiPriority="66" w:unhideWhenUsed="0"/>
+    <w:lsdException w:name="Medium Grid 1 Accent 2" w:semiHidden="0" w:uiPriority="67" w:unhideWhenUsed="0"/>
+    <w:lsdException w:name="Medium Grid 2 Accent 2" w:semiHidden="0" w:uiPriority="68" w:unhideWhenUsed="0"/>
+    <w:lsdException w:name="Medium Grid 3 Accent 2" w:semiHidden="0" w:uiPriority="69" w:unhideWhenUsed="0"/>
+    <w:lsdException w:name="Dark List Accent 2" w:semiHidden="0" w:uiPriority="70" w:unhideWhenUsed="0"/>
+    <w:lsdException w:name="Colorful Shading Accent 2" w:semiHidden="0" w:uiPriority="71" w:unhideWhenUsed="0"/>
+    <w:lsdException w:name="Colorful List Accent 2" w:semiHidden="0" w:uiPriority="72" w:unhideWhenUsed="0"/>
+    <w:lsdException w:name="Colorful Grid Accent 2" w:semiHidden="0" w:uiPriority="73" w:unhideWhenUsed="0"/>
+    <w:lsdException w:name="Light Shading Accent 3" w:semiHidden="0" w:uiPriority="60" w:unhideWhenUsed="0"/>
+    <w:lsdException w:name="Light List Accent 3" w:semiHidden="0" w:uiPriority="61" w:unhideWhenUsed="0"/>
+    <w:lsdException w:name="Light Grid Accent 3" w:semiHidden="0" w:uiPriority="62" w:unhideWhenUsed="0"/>
+    <w:lsdException w:name="Medium Shading 1 Accent 3" w:semiHidden="0" w:uiPriority="63" w:unhideWhenUsed="0"/>
+    <w:lsdException w:name="Medium Shading 2 Accent 3" w:semiHidden="0" w:uiPriority="64" w:unhideWhenUsed="0"/>
+    <w:lsdException w:name="Medium List 1 Accent 3" w:semiHidden="0" w:uiPriority="65" w:unhideWhenUsed="0"/>
+    <w:lsdException w:name="Medium List 2 Accent 3" w:semiHidden="0" w:uiPriority="66" w:unhideWhenUsed="0"/>
+    <w:lsdException w:name="Medium Grid 1 Accent 3" w:semiHidden="0" w:uiPriority="67" w:unhideWhenUsed="0"/>
+    <w:lsdException w:name="Medium Grid 2 Accent 3" w:semiHidden="0" w:uiPriority="68" w:unhideWhenUsed="0"/>
+    <w:lsdException w:name="Medium Grid 3 Accent 3" w:semiHidden="0" w:uiPriority="69" w:unhideWhenUsed="0"/>
+    <w:lsdException w:name="Dark List Accent 3" w:semiHidden="0" w:uiPriority="70" w:unhideWhenUsed="0"/>
+    <w:lsdException w:name="Colorful Shading Accent 3" w:semiHidden="0" w:uiPriority="71" w:unhideWhenUsed="0"/>
+    <w:lsdException w:name="Colorful List Accent 3" w:semiHidden="0" w:uiPriority="72" w:unhideWhenUsed="0"/>
+    <w:lsdException w:name="Colorful Grid Accent 3" w:semiHidden="0" w:uiPriority="73" w:unhideWhenUsed="0"/>
+    <w:lsdException w:name="Light Shading Accent 4" w:semiHidden="0" w:uiPriority="60" w:unhideWhenUsed="0"/>
+    <w:lsdException w:name="Light List Accent 4" w:semiHidden="0" w:uiPriority="61" w:unhideWhenUsed="0"/>
+    <w:lsdException w:name="Light Grid Accent 4" w:semiHidden="0" w:uiPriority="62" w:unhideWhenUsed="0"/>
+    <w:lsdException w:name="Medium Shading 1 Accent 4" w:semiHidden="0" w:uiPriority="63" w:unhideWhenUsed="0"/>
+    <w:lsdException w:name="Medium Shading 2 Accent 4" w:semiHidden="0" w:uiPriority="64" w:unhideWhenUsed="0"/>
+    <w:lsdException w:name="Medium List 1 Accent 4" w:semiHidden="0" w:uiPriority="65" w:unhideWhenUsed="0"/>
+    <w:lsdException w:name="Medium List 2 Accent 4" w:semiHidden="0" w:uiPriority="66" w:unhideWhenUsed="0"/>
+    <w:lsdException w:name="Medium Grid 1 Accent 4" w:semiHidden="0" w:uiPriority="67" w:unhideWhenUsed="0"/>
+    <w:lsdException w:name="Medium Grid 2 Accent 4" w:semiHidden="0" w:uiPriority="68" w:unhideWhenUsed="0"/>
+    <w:lsdException w:name="Medium Grid 3 Accent 4" w:semiHidden="0" w:uiPriority="69" w:unhideWhenUsed="0"/>
+    <w:lsdException w:name="Dark List Accent 4" w:semiHidden="0" w:uiPriority="70" w:unhideWhenUsed="0"/>
+    <w:lsdException w:name="Colorful Shading Accent 4" w:semiHidden="0" w:uiPriority="71" w:unhideWhenUsed="0"/>
+    <w:lsdException w:name="Colorful List Accent 4" w:semiHidden="0" w:uiPriority="72" w:unhideWhenUsed="0"/>
+    <w:lsdException w:name="Colorful Grid Accent 4" w:semiHidden="0" w:uiPriority="73" w:unhideWhenUsed="0"/>
+    <w:lsdException w:name="Light Shading Accent 5" w:semiHidden="0" w:uiPriority="60" w:unhideWhenUsed="0"/>
+    <w:lsdException w:name="Light List Accent 5" w:semiHidden="0" w:uiPriority="61" w:unhideWhenUsed="0"/>
+    <w:lsdException w:name="Light Grid Accent 5" w:semiHidden="0" w:uiPriority="62" w:unhideWhenUsed="0"/>
+    <w:lsdException w:name="Medium Shading 1 Accent 5" w:semiHidden="0" w:uiPriority="63" w:unhideWhenUsed="0"/>
+    <w:lsdException w:name="Medium Shading 2 Accent 5" w:semiHidden="0" w:uiPriority="64" w:unhideWhenUsed="0"/>
+    <w:lsdException w:name="Medium List 1 Accent 5" w:semiHidden="0" w:uiPriority="65" w:unhideWhenUsed="0"/>
+    <w:lsdException w:name="Medium List 2 Accent 5" w:semiHidden="0" w:uiPriority="66" w:unhideWhenUsed="0"/>
+    <w:lsdException w:name="Medium Grid 1 Accent 5" w:semiHidden="0" w:uiPriority="67" w:unhideWhenUsed="0"/>
+    <w:lsdException w:name="Medium Grid 2 Accent 5" w:semiHidden="0" w:uiPriority="68" w:unhideWhenUsed="0"/>
+    <w:lsdException w:name="Medium Grid 3 Accent 5" w:semiHidden="0" w:uiPriority="69" w:unhideWhenUsed="0"/>
+    <w:lsdException w:name="Dark List Accent 5" w:semiHidden="0" w:uiPriority="70" w:unhideWhenUsed="0"/>
+    <w:lsdException w:name="Colorful Shading Accent 5" w:semiHidden="0" w:uiPriority="71" w:unhideWhenUsed="0"/>
+    <w:lsdException w:name="Colorful List Accent 5" w:semiHidden="0" w:uiPriority="72" w:unhideWhenUsed="0"/>
+    <w:lsdException w:name="Colorful Grid Accent 5" w:semiHidden="0" w:uiPriority="73" w:unhideWhenUsed="0"/>
+    <w:lsdException w:name="Light Shading Accent 6" w:semiHidden="0" w:uiPriority="60" w:unhideWhenUsed="0"/>
+    <w:lsdException w:name="Light List Accent 6" w:semiHidden="0" w:uiPriority="61" w:unhideWhenUsed="0"/>
+    <w:lsdException w:name="Light Grid Accent 6" w:semiHidden="0" w:uiPriority="62" w:unhideWhenUsed="0"/>
+    <w:lsdException w:name="Medium Shading 1 Accent 6" w:semiHidden="0" w:uiPriority="63" w:unhideWhenUsed="0"/>
+    <w:lsdException w:name="Medium Shading 2 Accent 6" w:semiHidden="0" w:uiPriority="64" w:unhideWhenUsed="0"/>
+    <w:lsdException w:name="Medium List 1 Accent 6" w:semiHidden="0" w:uiPriority="65" w:unhideWhenUsed="0"/>
+    <w:lsdException w:name="Medium List 2 Accent 6" w:semiHidden="0" w:uiPriority="66" w:unhideWhenUsed="0"/>
+    <w:lsdException w:name="Medium Grid 1 Accent 6" w:semiHidden="0" w:uiPriority="67" w:unhideWhenUsed="0"/>
+    <w:lsdException w:name="Medium Grid 2 Accent 6" w:semiHidden="0" w:uiPriority="68" w:unhideWhenUsed="0"/>
+    <w:lsdException w:name="Medium Grid 3 Accent 6" w:semiHidden="0" w:uiPriority="69" w:unhideWhenUsed="0"/>
+    <w:lsdException w:name="Dark List Accent 6" w:semiHidden="0" w:uiPriority="70" w:unhideWhenUsed="0"/>
+    <w:lsdException w:name="Colorful Shading Accent 6" w:semiHidden="0" w:uiPriority="71" w:unhideWhenUsed="0"/>
+    <w:lsdException w:name="Colorful List Accent 6" w:semiHidden="0" w:uiPriority="72" w:unhideWhenUsed="0"/>
+    <w:lsdException w:name="Colorful Grid Accent 6" w:semiHidden="0" w:uiPriority="73" w:unhideWhenUsed="0"/>
+    <w:lsdException w:name="Subtle Emphasis" w:semiHidden="0" w:uiPriority="19" w:unhideWhenUsed="0" w:qFormat="1"/>
+    <w:lsdException w:name="Intense Emphasis" w:semiHidden="0" w:uiPriority="21" w:unhideWhenUsed="0" w:qFormat="1"/>
+    <w:lsdException w:name="Subtle Reference" w:semiHidden="0" w:uiPriority="31" w:unhideWhenUsed="0" w:qFormat="1"/>
+    <w:lsdException w:name="Intense Reference" w:semiHidden="0" w:uiPriority="32" w:unhideWhenUsed="0" w:qFormat="1"/>
+    <w:lsdException w:name="Book Title" w:semiHidden="0" w:uiPriority="33" w:unhideWhenUsed="0" w:qFormat="1"/>
+    <w:lsdException w:name="Bibliography" w:uiPriority="37"/>
+    <w:lsdException w:name="TOC Heading" w:uiPriority="39" w:qFormat="1"/>
+  </w:latentStyles>
+  <w:style w:type="paragraph" w:default="1" w:styleId="Normal">
+    <w:name w:val="Normal"/>
+    <w:qFormat/>
+  </w:style>
+  <w:style w:type="character" w:default="1" w:styleId="Policepardfaut">
+    <w:name w:val="Default Paragraph Font"/>
+    <w:uiPriority w:val="1"/>
+    <w:semiHidden/>
+    <w:unhideWhenUsed/>
+  </w:style>
+  <w:style w:type="table" w:default="1" w:styleId="TableauNormal">
+    <w:name w:val="Normal Table"/>
+    <w:uiPriority w:val="99"/>
+    <w:semiHidden/>
+    <w:unhideWhenUsed/>
+    <w:tblPr>
+      <w:tblInd w:w="0" w:type="dxa"/>
+      <w:tblCellMar>
+        <w:top w:w="0" w:type="dxa"/>
+        <w:left w:w="108" w:type="dxa"/>
+        <w:bottom w:w="0" w:type="dxa"/>
+        <w:right w:w="108" w:type="dxa"/>
+      </w:tblCellMar>
+    </w:tblPr>
+  </w:style>
+  <w:style w:type="numbering" w:default="1" w:styleId="Aucuneliste">
+    <w:name w:val="No List"/>
+    <w:uiPriority w:val="99"/>
+    <w:semiHidden/>
+    <w:unhideWhenUsed/>
+  </w:style>
+  <w:style w:type="paragraph" w:customStyle="1" w:styleId="Standard">
     <w:name w:val="Standard"/>
-    <w:next w:val="style0"/>
     <w:pPr>
-      <w:widowControl w:val="false"/>
+      <w:widowControl w:val="0"/>
       <w:tabs>
-        <w:tab w:leader="none" w:pos="709" w:val="left"/>
+        <w:tab w:val="left" w:pos="709"/>
       </w:tabs>
-      <w:suppressAutoHyphens w:val="true"/>
-      <w:overflowPunct w:val="true"/>
+      <w:suppressAutoHyphens/>
+      <w:overflowPunct w:val="0"/>
     </w:pPr>
     <w:rPr>
-      <w:rFonts w:ascii="Times New Roman" w:cs="Lohit Hindi" w:eastAsia="Droid Sans Fallback" w:hAnsi="Times New Roman"/>
+      <w:rFonts w:ascii="Times New Roman" w:eastAsia="Droid Sans Fallback" w:hAnsi="Times New Roman" w:cs="Lohit Hindi"/>
       <w:color w:val="00000A"/>
       <w:sz w:val="24"/>
       <w:szCs w:val="24"/>
-      <w:lang w:bidi="hi-IN" w:eastAsia="zh-CN" w:val="fr-FR"/>
-    </w:rPr>
-  </w:style>
-  <w:style w:styleId="style15" w:type="paragraph">
-    <w:name w:val="Titre"/>
-    <w:basedOn w:val="style0"/>
-    <w:next w:val="style16"/>
+      <w:lang w:eastAsia="zh-CN" w:bidi="hi-IN"/>
+    </w:rPr>
+  </w:style>
+  <w:style w:type="character" w:customStyle="1" w:styleId="Puces">
+    <w:name w:val="Puces"/>
+    <w:rPr>
+      <w:rFonts w:ascii="OpenSymbol" w:eastAsia="OpenSymbol" w:hAnsi="OpenSymbol" w:cs="OpenSymbol"/>
+    </w:rPr>
+  </w:style>
+  <w:style w:type="character" w:customStyle="1" w:styleId="ListLabel1">
+    <w:name w:val="ListLabel 1"/>
+    <w:rPr>
+      <w:rFonts w:cs="Symbol"/>
+    </w:rPr>
+  </w:style>
+  <w:style w:type="character" w:customStyle="1" w:styleId="ListLabel2">
+    <w:name w:val="ListLabel 2"/>
+    <w:rPr>
+      <w:rFonts w:cs="OpenSymbol"/>
+    </w:rPr>
+  </w:style>
+  <w:style w:type="character" w:customStyle="1" w:styleId="ListLabel3">
+    <w:name w:val="ListLabel 3"/>
+    <w:rPr>
+      <w:rFonts w:cs="Symbol"/>
+    </w:rPr>
+  </w:style>
+  <w:style w:type="character" w:customStyle="1" w:styleId="ListLabel4">
+    <w:name w:val="ListLabel 4"/>
+    <w:rPr>
+      <w:rFonts w:cs="OpenSymbol"/>
+    </w:rPr>
+  </w:style>
+  <w:style w:type="character" w:customStyle="1" w:styleId="ListLabel5">
+    <w:name w:val="ListLabel 5"/>
+    <w:rPr>
+      <w:rFonts w:cs="Symbol"/>
+    </w:rPr>
+  </w:style>
+  <w:style w:type="character" w:customStyle="1" w:styleId="ListLabel6">
+    <w:name w:val="ListLabel 6"/>
+    <w:rPr>
+      <w:rFonts w:cs="OpenSymbol"/>
+    </w:rPr>
+  </w:style>
+  <w:style w:type="character" w:customStyle="1" w:styleId="ListLabel7">
+    <w:name w:val="ListLabel 7"/>
+    <w:rPr>
+      <w:rFonts w:cs="Symbol"/>
+    </w:rPr>
+  </w:style>
+  <w:style w:type="character" w:customStyle="1" w:styleId="ListLabel8">
+    <w:name w:val="ListLabel 8"/>
+    <w:rPr>
+      <w:rFonts w:cs="OpenSymbol"/>
+    </w:rPr>
+  </w:style>
+  <w:style w:type="character" w:customStyle="1" w:styleId="ListLabel9">
+    <w:name w:val="ListLabel 9"/>
+    <w:rPr>
+      <w:rFonts w:cs="Symbol"/>
+    </w:rPr>
+  </w:style>
+  <w:style w:type="character" w:customStyle="1" w:styleId="ListLabel10">
+    <w:name w:val="ListLabel 10"/>
+    <w:rPr>
+      <w:rFonts w:cs="OpenSymbol"/>
+    </w:rPr>
+  </w:style>
+  <w:style w:type="character" w:customStyle="1" w:styleId="ListLabel11">
+    <w:name w:val="ListLabel 11"/>
+    <w:rPr>
+      <w:rFonts w:cs="Symbol"/>
+    </w:rPr>
+  </w:style>
+  <w:style w:type="character" w:customStyle="1" w:styleId="ListLabel12">
+    <w:name w:val="ListLabel 12"/>
+    <w:rPr>
+      <w:rFonts w:cs="OpenSymbol"/>
+    </w:rPr>
+  </w:style>
+  <w:style w:type="paragraph" w:styleId="Titre">
+    <w:name w:val="Title"/>
+    <w:basedOn w:val="Standard"/>
+    <w:next w:val="Corpsdetexte"/>
     <w:pPr>
       <w:keepNext/>
-      <w:spacing w:after="120" w:before="240"/>
+      <w:spacing w:before="240" w:after="120"/>
     </w:pPr>
     <w:rPr>
-      <w:rFonts w:ascii="Arial" w:cs="Lohit Hindi" w:eastAsia="Droid Sans Fallback" w:hAnsi="Arial"/>
+      <w:rFonts w:ascii="Arial" w:hAnsi="Arial"/>
       <w:sz w:val="28"/>
       <w:szCs w:val="28"/>
     </w:rPr>
   </w:style>
-  <w:style w:styleId="style16" w:type="paragraph">
-    <w:name w:val="Corps de texte"/>
-    <w:basedOn w:val="style0"/>
-    <w:next w:val="style16"/>
+  <w:style w:type="paragraph" w:styleId="Corpsdetexte">
+    <w:name w:val="Body Text"/>
+    <w:basedOn w:val="Standard"/>
     <w:pPr>
-      <w:spacing w:after="120" w:before="0"/>
+      <w:spacing w:after="120"/>
     </w:pPr>
-    <w:rPr/>
-  </w:style>
-  <w:style w:styleId="style17" w:type="paragraph">
-    <w:name w:val="Liste"/>
-    <w:basedOn w:val="style16"/>
-    <w:next w:val="style17"/>
-    <w:pPr/>
-    <w:rPr>
-      <w:rFonts w:cs="Lohit Hindi"/>
-    </w:rPr>
-  </w:style>
-  <w:style w:styleId="style18" w:type="paragraph">
-    <w:name w:val="Légende"/>
-    <w:basedOn w:val="style0"/>
-    <w:next w:val="style18"/>
+  </w:style>
+  <w:style w:type="paragraph" w:styleId="Liste">
+    <w:name w:val="List"/>
+    <w:basedOn w:val="Corpsdetexte"/>
+  </w:style>
+  <w:style w:type="paragraph" w:styleId="Lgende">
+    <w:name w:val="caption"/>
+    <w:basedOn w:val="Standard"/>
     <w:pPr>
       <w:suppressLineNumbers/>
-      <w:spacing w:after="120" w:before="120"/>
+      <w:spacing w:before="120" w:after="120"/>
     </w:pPr>
     <w:rPr>
-      <w:rFonts w:cs="Lohit Hindi"/>
       <w:i/>
       <w:iCs/>
-      <w:sz w:val="24"/>
-      <w:szCs w:val="24"/>
-    </w:rPr>
-  </w:style>
-  <w:style w:styleId="style19" w:type="paragraph">
+    </w:rPr>
+  </w:style>
+  <w:style w:type="paragraph" w:customStyle="1" w:styleId="Index">
     <w:name w:val="Index"/>
-    <w:basedOn w:val="style0"/>
-    <w:next w:val="style19"/>
+    <w:basedOn w:val="Standard"/>
     <w:pPr>
       <w:suppressLineNumbers/>
     </w:pPr>
-    <w:rPr>
-      <w:rFonts w:cs="Lohit Hindi"/>
-    </w:rPr>
+  </w:style>
+  <w:style w:type="paragraph" w:customStyle="1" w:styleId="Contenudetableau">
+    <w:name w:val="Contenu de tableau"/>
+    <w:basedOn w:val="Standard"/>
+    <w:pPr>
+      <w:suppressLineNumbers/>
+    </w:pPr>
+  </w:style>
+  <w:style w:type="paragraph" w:styleId="Textedebulles">
+    <w:name w:val="Balloon Text"/>
+    <w:basedOn w:val="Normal"/>
+    <w:link w:val="TextedebullesCar"/>
+    <w:uiPriority w:val="99"/>
+    <w:semiHidden/>
+    <w:unhideWhenUsed/>
+    <w:rsid w:val="00617A6B"/>
+    <w:pPr>
+      <w:spacing w:after="0" w:line="240" w:lineRule="auto"/>
+    </w:pPr>
+    <w:rPr>
+      <w:rFonts w:ascii="Tahoma" w:hAnsi="Tahoma" w:cs="Tahoma"/>
+      <w:sz w:val="16"/>
+      <w:szCs w:val="16"/>
+    </w:rPr>
+  </w:style>
+  <w:style w:type="character" w:customStyle="1" w:styleId="TextedebullesCar">
+    <w:name w:val="Texte de bulles Car"/>
+    <w:basedOn w:val="Policepardfaut"/>
+    <w:link w:val="Textedebulles"/>
+    <w:uiPriority w:val="99"/>
+    <w:semiHidden/>
+    <w:rsid w:val="00617A6B"/>
+    <w:rPr>
+      <w:rFonts w:ascii="Tahoma" w:hAnsi="Tahoma" w:cs="Tahoma"/>
+      <w:sz w:val="16"/>
+      <w:szCs w:val="16"/>
+    </w:rPr>
+  </w:style>
+  <w:style w:type="table" w:styleId="Grilledutableau">
+    <w:name w:val="Table Grid"/>
+    <w:basedOn w:val="TableauNormal"/>
+    <w:uiPriority w:val="59"/>
+    <w:rsid w:val="00617A6B"/>
+    <w:pPr>
+      <w:spacing w:after="0" w:line="240" w:lineRule="auto"/>
+    </w:pPr>
+    <w:tblPr>
+      <w:tblInd w:w="0" w:type="dxa"/>
+      <w:tblBorders>
+        <w:top w:val="single" w:sz="4" w:space="0" w:color="auto"/>
+        <w:left w:val="single" w:sz="4" w:space="0" w:color="auto"/>
+        <w:bottom w:val="single" w:sz="4" w:space="0" w:color="auto"/>
+        <w:right w:val="single" w:sz="4" w:space="0" w:color="auto"/>
+        <w:insideH w:val="single" w:sz="4" w:space="0" w:color="auto"/>
+        <w:insideV w:val="single" w:sz="4" w:space="0" w:color="auto"/>
+      </w:tblBorders>
+      <w:tblCellMar>
+        <w:top w:w="0" w:type="dxa"/>
+        <w:left w:w="108" w:type="dxa"/>
+        <w:bottom w:w="0" w:type="dxa"/>
+        <w:right w:w="108" w:type="dxa"/>
+      </w:tblCellMar>
+    </w:tblPr>
   </w:style>
   <w:style w:type="character" w:styleId="XDocReport_Hyperlink">
     <w:name w:val="Hyperlink"/>
@@ -263,4 +1493,694 @@
     </w:rPr>
   </w:style>
 </w:styles>
+</file>
+
+<file path=word/stylesWithEffects.xml><?xml version="1.0" encoding="utf-8"?>
+<w:styles xmlns:wpc="http://schemas.microsoft.com/office/word/2010/wordprocessingCanvas" xmlns:mc="http://schemas.openxmlformats.org/markup-compatibility/2006" xmlns:o="urn:schemas-microsoft-com:office:office" xmlns:r="http://schemas.openxmlformats.org/officeDocument/2006/relationships" xmlns:m="http://schemas.openxmlformats.org/officeDocument/2006/math" xmlns:v="urn:schemas-microsoft-com:vml" xmlns:wp14="http://schemas.microsoft.com/office/word/2010/wordprocessingDrawing" xmlns:wp="http://schemas.openxmlformats.org/drawingml/2006/wordprocessingDrawing" xmlns:w10="urn:schemas-microsoft-com:office:word" xmlns:w="http://schemas.openxmlformats.org/wordprocessingml/2006/main" xmlns:w14="http://schemas.microsoft.com/office/word/2010/wordml" xmlns:wpg="http://schemas.microsoft.com/office/word/2010/wordprocessingGroup" xmlns:wpi="http://schemas.microsoft.com/office/word/2010/wordprocessingInk" xmlns:wne="http://schemas.microsoft.com/office/word/2006/wordml" xmlns:wps="http://schemas.microsoft.com/office/word/2010/wordprocessingShape" mc:Ignorable="w14 wp14">
+  <w:docDefaults>
+    <w:rPrDefault>
+      <w:rPr>
+        <w:rFonts w:asciiTheme="minorHAnsi" w:eastAsiaTheme="minorEastAsia" w:hAnsiTheme="minorHAnsi" w:cstheme="minorBidi"/>
+        <w:sz w:val="22"/>
+        <w:szCs w:val="22"/>
+        <w:lang w:val="fr-FR" w:eastAsia="fr-FR" w:bidi="ar-SA"/>
+      </w:rPr>
+    </w:rPrDefault>
+    <w:pPrDefault>
+      <w:pPr>
+        <w:spacing w:after="200" w:line="276" w:lineRule="auto"/>
+      </w:pPr>
+    </w:pPrDefault>
+  </w:docDefaults>
+  <w:latentStyles w:defLockedState="0" w:defUIPriority="99" w:defSemiHidden="1" w:defUnhideWhenUsed="1" w:defQFormat="0" w:count="267">
+    <w:lsdException w:name="Normal" w:semiHidden="0" w:uiPriority="0" w:unhideWhenUsed="0" w:qFormat="1"/>
+    <w:lsdException w:name="heading 1" w:semiHidden="0" w:uiPriority="9" w:unhideWhenUsed="0" w:qFormat="1"/>
+    <w:lsdException w:name="heading 2" w:uiPriority="9" w:qFormat="1"/>
+    <w:lsdException w:name="heading 3" w:uiPriority="9" w:qFormat="1"/>
+    <w:lsdException w:name="heading 4" w:uiPriority="9" w:qFormat="1"/>
+    <w:lsdException w:name="heading 5" w:uiPriority="9" w:qFormat="1"/>
+    <w:lsdException w:name="heading 6" w:uiPriority="9" w:qFormat="1"/>
+    <w:lsdException w:name="heading 7" w:uiPriority="9" w:qFormat="1"/>
+    <w:lsdException w:name="heading 8" w:uiPriority="9" w:qFormat="1"/>
+    <w:lsdException w:name="heading 9" w:uiPriority="9" w:qFormat="1"/>
+    <w:lsdException w:name="toc 1" w:uiPriority="39"/>
+    <w:lsdException w:name="toc 2" w:uiPriority="39"/>
+    <w:lsdException w:name="toc 3" w:uiPriority="39"/>
+    <w:lsdException w:name="toc 4" w:uiPriority="39"/>
+    <w:lsdException w:name="toc 5" w:uiPriority="39"/>
+    <w:lsdException w:name="toc 6" w:uiPriority="39"/>
+    <w:lsdException w:name="toc 7" w:uiPriority="39"/>
+    <w:lsdException w:name="toc 8" w:uiPriority="39"/>
+    <w:lsdException w:name="toc 9" w:uiPriority="39"/>
+    <w:lsdException w:name="caption" w:uiPriority="35" w:qFormat="1"/>
+    <w:lsdException w:name="Title" w:semiHidden="0" w:uiPriority="10" w:unhideWhenUsed="0" w:qFormat="1"/>
+    <w:lsdException w:name="Default Paragraph Font" w:uiPriority="1"/>
+    <w:lsdException w:name="Subtitle" w:semiHidden="0" w:uiPriority="11" w:unhideWhenUsed="0" w:qFormat="1"/>
+    <w:lsdException w:name="Strong" w:semiHidden="0" w:uiPriority="22" w:unhideWhenUsed="0" w:qFormat="1"/>
+    <w:lsdException w:name="Emphasis" w:semiHidden="0" w:uiPriority="20" w:unhideWhenUsed="0" w:qFormat="1"/>
+    <w:lsdException w:name="Table Grid" w:semiHidden="0" w:uiPriority="59" w:unhideWhenUsed="0"/>
+    <w:lsdException w:name="Placeholder Text" w:unhideWhenUsed="0"/>
+    <w:lsdException w:name="No Spacing" w:semiHidden="0" w:uiPriority="1" w:unhideWhenUsed="0" w:qFormat="1"/>
+    <w:lsdException w:name="Light Shading" w:semiHidden="0" w:uiPriority="60" w:unhideWhenUsed="0"/>
+    <w:lsdException w:name="Light List" w:semiHidden="0" w:uiPriority="61" w:unhideWhenUsed="0"/>
+    <w:lsdException w:name="Light Grid" w:semiHidden="0" w:uiPriority="62" w:unhideWhenUsed="0"/>
+    <w:lsdException w:name="Medium Shading 1" w:semiHidden="0" w:uiPriority="63" w:unhideWhenUsed="0"/>
+    <w:lsdException w:name="Medium Shading 2" w:semiHidden="0" w:uiPriority="64" w:unhideWhenUsed="0"/>
+    <w:lsdException w:name="Medium List 1" w:semiHidden="0" w:uiPriority="65" w:unhideWhenUsed="0"/>
+    <w:lsdException w:name="Medium List 2" w:semiHidden="0" w:uiPriority="66" w:unhideWhenUsed="0"/>
+    <w:lsdException w:name="Medium Grid 1" w:semiHidden="0" w:uiPriority="67" w:unhideWhenUsed="0"/>
+    <w:lsdException w:name="Medium Grid 2" w:semiHidden="0" w:uiPriority="68" w:unhideWhenUsed="0"/>
+    <w:lsdException w:name="Medium Grid 3" w:semiHidden="0" w:uiPriority="69" w:unhideWhenUsed="0"/>
+    <w:lsdException w:name="Dark List" w:semiHidden="0" w:uiPriority="70" w:unhideWhenUsed="0"/>
+    <w:lsdException w:name="Colorful Shading" w:semiHidden="0" w:uiPriority="71" w:unhideWhenUsed="0"/>
+    <w:lsdException w:name="Colorful List" w:semiHidden="0" w:uiPriority="72" w:unhideWhenUsed="0"/>
+    <w:lsdException w:name="Colorful Grid" w:semiHidden="0" w:uiPriority="73" w:unhideWhenUsed="0"/>
+    <w:lsdException w:name="Light Shading Accent 1" w:semiHidden="0" w:uiPriority="60" w:unhideWhenUsed="0"/>
+    <w:lsdException w:name="Light List Accent 1" w:semiHidden="0" w:uiPriority="61" w:unhideWhenUsed="0"/>
+    <w:lsdException w:name="Light Grid Accent 1" w:semiHidden="0" w:uiPriority="62" w:unhideWhenUsed="0"/>
+    <w:lsdException w:name="Medium Shading 1 Accent 1" w:semiHidden="0" w:uiPriority="63" w:unhideWhenUsed="0"/>
+    <w:lsdException w:name="Medium Shading 2 Accent 1" w:semiHidden="0" w:uiPriority="64" w:unhideWhenUsed="0"/>
+    <w:lsdException w:name="Medium List 1 Accent 1" w:semiHidden="0" w:uiPriority="65" w:unhideWhenUsed="0"/>
+    <w:lsdException w:name="Revision" w:unhideWhenUsed="0"/>
+    <w:lsdException w:name="List Paragraph" w:semiHidden="0" w:uiPriority="34" w:unhideWhenUsed="0" w:qFormat="1"/>
+    <w:lsdException w:name="Quote" w:semiHidden="0" w:uiPriority="29" w:unhideWhenUsed="0" w:qFormat="1"/>
+    <w:lsdException w:name="Intense Quote" w:semiHidden="0" w:uiPriority="30" w:unhideWhenUsed="0" w:qFormat="1"/>
+    <w:lsdException w:name="Medium List 2 Accent 1" w:semiHidden="0" w:uiPriority="66" w:unhideWhenUsed="0"/>
+    <w:lsdException w:name="Medium Grid 1 Accent 1" w:semiHidden="0" w:uiPriority="67" w:unhideWhenUsed="0"/>
+    <w:lsdException w:name="Medium Grid 2 Accent 1" w:semiHidden="0" w:uiPriority="68" w:unhideWhenUsed="0"/>
+    <w:lsdException w:name="Medium Grid 3 Accent 1" w:semiHidden="0" w:uiPriority="69" w:unhideWhenUsed="0"/>
+    <w:lsdException w:name="Dark List Accent 1" w:semiHidden="0" w:uiPriority="70" w:unhideWhenUsed="0"/>
+    <w:lsdException w:name="Colorful Shading Accent 1" w:semiHidden="0" w:uiPriority="71" w:unhideWhenUsed="0"/>
+    <w:lsdException w:name="Colorful List Accent 1" w:semiHidden="0" w:uiPriority="72" w:unhideWhenUsed="0"/>
+    <w:lsdException w:name="Colorful Grid Accent 1" w:semiHidden="0" w:uiPriority="73" w:unhideWhenUsed="0"/>
+    <w:lsdException w:name="Light Shading Accent 2" w:semiHidden="0" w:uiPriority="60" w:unhideWhenUsed="0"/>
+    <w:lsdException w:name="Light List Accent 2" w:semiHidden="0" w:uiPriority="61" w:unhideWhenUsed="0"/>
+    <w:lsdException w:name="Light Grid Accent 2" w:semiHidden="0" w:uiPriority="62" w:unhideWhenUsed="0"/>
+    <w:lsdException w:name="Medium Shading 1 Accent 2" w:semiHidden="0" w:uiPriority="63" w:unhideWhenUsed="0"/>
+    <w:lsdException w:name="Medium Shading 2 Accent 2" w:semiHidden="0" w:uiPriority="64" w:unhideWhenUsed="0"/>
+    <w:lsdException w:name="Medium List 1 Accent 2" w:semiHidden="0" w:uiPriority="65" w:unhideWhenUsed="0"/>
+    <w:lsdException w:name="Medium List 2 Accent 2" w:semiHidden="0" w:uiPriority="66" w:unhideWhenUsed="0"/>
+    <w:lsdException w:name="Medium Grid 1 Accent 2" w:semiHidden="0" w:uiPriority="67" w:unhideWhenUsed="0"/>
+    <w:lsdException w:name="Medium Grid 2 Accent 2" w:semiHidden="0" w:uiPriority="68" w:unhideWhenUsed="0"/>
+    <w:lsdException w:name="Medium Grid 3 Accent 2" w:semiHidden="0" w:uiPriority="69" w:unhideWhenUsed="0"/>
+    <w:lsdException w:name="Dark List Accent 2" w:semiHidden="0" w:uiPriority="70" w:unhideWhenUsed="0"/>
+    <w:lsdException w:name="Colorful Shading Accent 2" w:semiHidden="0" w:uiPriority="71" w:unhideWhenUsed="0"/>
+    <w:lsdException w:name="Colorful List Accent 2" w:semiHidden="0" w:uiPriority="72" w:unhideWhenUsed="0"/>
+    <w:lsdException w:name="Colorful Grid Accent 2" w:semiHidden="0" w:uiPriority="73" w:unhideWhenUsed="0"/>
+    <w:lsdException w:name="Light Shading Accent 3" w:semiHidden="0" w:uiPriority="60" w:unhideWhenUsed="0"/>
+    <w:lsdException w:name="Light List Accent 3" w:semiHidden="0" w:uiPriority="61" w:unhideWhenUsed="0"/>
+    <w:lsdException w:name="Light Grid Accent 3" w:semiHidden="0" w:uiPriority="62" w:unhideWhenUsed="0"/>
+    <w:lsdException w:name="Medium Shading 1 Accent 3" w:semiHidden="0" w:uiPriority="63" w:unhideWhenUsed="0"/>
+    <w:lsdException w:name="Medium Shading 2 Accent 3" w:semiHidden="0" w:uiPriority="64" w:unhideWhenUsed="0"/>
+    <w:lsdException w:name="Medium List 1 Accent 3" w:semiHidden="0" w:uiPriority="65" w:unhideWhenUsed="0"/>
+    <w:lsdException w:name="Medium List 2 Accent 3" w:semiHidden="0" w:uiPriority="66" w:unhideWhenUsed="0"/>
+    <w:lsdException w:name="Medium Grid 1 Accent 3" w:semiHidden="0" w:uiPriority="67" w:unhideWhenUsed="0"/>
+    <w:lsdException w:name="Medium Grid 2 Accent 3" w:semiHidden="0" w:uiPriority="68" w:unhideWhenUsed="0"/>
+    <w:lsdException w:name="Medium Grid 3 Accent 3" w:semiHidden="0" w:uiPriority="69" w:unhideWhenUsed="0"/>
+    <w:lsdException w:name="Dark List Accent 3" w:semiHidden="0" w:uiPriority="70" w:unhideWhenUsed="0"/>
+    <w:lsdException w:name="Colorful Shading Accent 3" w:semiHidden="0" w:uiPriority="71" w:unhideWhenUsed="0"/>
+    <w:lsdException w:name="Colorful List Accent 3" w:semiHidden="0" w:uiPriority="72" w:unhideWhenUsed="0"/>
+    <w:lsdException w:name="Colorful Grid Accent 3" w:semiHidden="0" w:uiPriority="73" w:unhideWhenUsed="0"/>
+    <w:lsdException w:name="Light Shading Accent 4" w:semiHidden="0" w:uiPriority="60" w:unhideWhenUsed="0"/>
+    <w:lsdException w:name="Light List Accent 4" w:semiHidden="0" w:uiPriority="61" w:unhideWhenUsed="0"/>
+    <w:lsdException w:name="Light Grid Accent 4" w:semiHidden="0" w:uiPriority="62" w:unhideWhenUsed="0"/>
+    <w:lsdException w:name="Medium Shading 1 Accent 4" w:semiHidden="0" w:uiPriority="63" w:unhideWhenUsed="0"/>
+    <w:lsdException w:name="Medium Shading 2 Accent 4" w:semiHidden="0" w:uiPriority="64" w:unhideWhenUsed="0"/>
+    <w:lsdException w:name="Medium List 1 Accent 4" w:semiHidden="0" w:uiPriority="65" w:unhideWhenUsed="0"/>
+    <w:lsdException w:name="Medium List 2 Accent 4" w:semiHidden="0" w:uiPriority="66" w:unhideWhenUsed="0"/>
+    <w:lsdException w:name="Medium Grid 1 Accent 4" w:semiHidden="0" w:uiPriority="67" w:unhideWhenUsed="0"/>
+    <w:lsdException w:name="Medium Grid 2 Accent 4" w:semiHidden="0" w:uiPriority="68" w:unhideWhenUsed="0"/>
+    <w:lsdException w:name="Medium Grid 3 Accent 4" w:semiHidden="0" w:uiPriority="69" w:unhideWhenUsed="0"/>
+    <w:lsdException w:name="Dark List Accent 4" w:semiHidden="0" w:uiPriority="70" w:unhideWhenUsed="0"/>
+    <w:lsdException w:name="Colorful Shading Accent 4" w:semiHidden="0" w:uiPriority="71" w:unhideWhenUsed="0"/>
+    <w:lsdException w:name="Colorful List Accent 4" w:semiHidden="0" w:uiPriority="72" w:unhideWhenUsed="0"/>
+    <w:lsdException w:name="Colorful Grid Accent 4" w:semiHidden="0" w:uiPriority="73" w:unhideWhenUsed="0"/>
+    <w:lsdException w:name="Light Shading Accent 5" w:semiHidden="0" w:uiPriority="60" w:unhideWhenUsed="0"/>
+    <w:lsdException w:name="Light List Accent 5" w:semiHidden="0" w:uiPriority="61" w:unhideWhenUsed="0"/>
+    <w:lsdException w:name="Light Grid Accent 5" w:semiHidden="0" w:uiPriority="62" w:unhideWhenUsed="0"/>
+    <w:lsdException w:name="Medium Shading 1 Accent 5" w:semiHidden="0" w:uiPriority="63" w:unhideWhenUsed="0"/>
+    <w:lsdException w:name="Medium Shading 2 Accent 5" w:semiHidden="0" w:uiPriority="64" w:unhideWhenUsed="0"/>
+    <w:lsdException w:name="Medium List 1 Accent 5" w:semiHidden="0" w:uiPriority="65" w:unhideWhenUsed="0"/>
+    <w:lsdException w:name="Medium List 2 Accent 5" w:semiHidden="0" w:uiPriority="66" w:unhideWhenUsed="0"/>
+    <w:lsdException w:name="Medium Grid 1 Accent 5" w:semiHidden="0" w:uiPriority="67" w:unhideWhenUsed="0"/>
+    <w:lsdException w:name="Medium Grid 2 Accent 5" w:semiHidden="0" w:uiPriority="68" w:unhideWhenUsed="0"/>
+    <w:lsdException w:name="Medium Grid 3 Accent 5" w:semiHidden="0" w:uiPriority="69" w:unhideWhenUsed="0"/>
+    <w:lsdException w:name="Dark List Accent 5" w:semiHidden="0" w:uiPriority="70" w:unhideWhenUsed="0"/>
+    <w:lsdException w:name="Colorful Shading Accent 5" w:semiHidden="0" w:uiPriority="71" w:unhideWhenUsed="0"/>
+    <w:lsdException w:name="Colorful List Accent 5" w:semiHidden="0" w:uiPriority="72" w:unhideWhenUsed="0"/>
+    <w:lsdException w:name="Colorful Grid Accent 5" w:semiHidden="0" w:uiPriority="73" w:unhideWhenUsed="0"/>
+    <w:lsdException w:name="Light Shading Accent 6" w:semiHidden="0" w:uiPriority="60" w:unhideWhenUsed="0"/>
+    <w:lsdException w:name="Light List Accent 6" w:semiHidden="0" w:uiPriority="61" w:unhideWhenUsed="0"/>
+    <w:lsdException w:name="Light Grid Accent 6" w:semiHidden="0" w:uiPriority="62" w:unhideWhenUsed="0"/>
+    <w:lsdException w:name="Medium Shading 1 Accent 6" w:semiHidden="0" w:uiPriority="63" w:unhideWhenUsed="0"/>
+    <w:lsdException w:name="Medium Shading 2 Accent 6" w:semiHidden="0" w:uiPriority="64" w:unhideWhenUsed="0"/>
+    <w:lsdException w:name="Medium List 1 Accent 6" w:semiHidden="0" w:uiPriority="65" w:unhideWhenUsed="0"/>
+    <w:lsdException w:name="Medium List 2 Accent 6" w:semiHidden="0" w:uiPriority="66" w:unhideWhenUsed="0"/>
+    <w:lsdException w:name="Medium Grid 1 Accent 6" w:semiHidden="0" w:uiPriority="67" w:unhideWhenUsed="0"/>
+    <w:lsdException w:name="Medium Grid 2 Accent 6" w:semiHidden="0" w:uiPriority="68" w:unhideWhenUsed="0"/>
+    <w:lsdException w:name="Medium Grid 3 Accent 6" w:semiHidden="0" w:uiPriority="69" w:unhideWhenUsed="0"/>
+    <w:lsdException w:name="Dark List Accent 6" w:semiHidden="0" w:uiPriority="70" w:unhideWhenUsed="0"/>
+    <w:lsdException w:name="Colorful Shading Accent 6" w:semiHidden="0" w:uiPriority="71" w:unhideWhenUsed="0"/>
+    <w:lsdException w:name="Colorful List Accent 6" w:semiHidden="0" w:uiPriority="72" w:unhideWhenUsed="0"/>
+    <w:lsdException w:name="Colorful Grid Accent 6" w:semiHidden="0" w:uiPriority="73" w:unhideWhenUsed="0"/>
+    <w:lsdException w:name="Subtle Emphasis" w:semiHidden="0" w:uiPriority="19" w:unhideWhenUsed="0" w:qFormat="1"/>
+    <w:lsdException w:name="Intense Emphasis" w:semiHidden="0" w:uiPriority="21" w:unhideWhenUsed="0" w:qFormat="1"/>
+    <w:lsdException w:name="Subtle Reference" w:semiHidden="0" w:uiPriority="31" w:unhideWhenUsed="0" w:qFormat="1"/>
+    <w:lsdException w:name="Intense Reference" w:semiHidden="0" w:uiPriority="32" w:unhideWhenUsed="0" w:qFormat="1"/>
+    <w:lsdException w:name="Book Title" w:semiHidden="0" w:uiPriority="33" w:unhideWhenUsed="0" w:qFormat="1"/>
+    <w:lsdException w:name="Bibliography" w:uiPriority="37"/>
+    <w:lsdException w:name="TOC Heading" w:uiPriority="39" w:qFormat="1"/>
+  </w:latentStyles>
+  <w:style w:type="paragraph" w:default="1" w:styleId="Normal">
+    <w:name w:val="Normal"/>
+    <w:qFormat/>
+  </w:style>
+  <w:style w:type="character" w:default="1" w:styleId="Policepardfaut">
+    <w:name w:val="Default Paragraph Font"/>
+    <w:uiPriority w:val="1"/>
+    <w:semiHidden/>
+    <w:unhideWhenUsed/>
+  </w:style>
+  <w:style w:type="table" w:default="1" w:styleId="TableauNormal">
+    <w:name w:val="Normal Table"/>
+    <w:uiPriority w:val="99"/>
+    <w:semiHidden/>
+    <w:unhideWhenUsed/>
+    <w:tblPr>
+      <w:tblInd w:w="0" w:type="dxa"/>
+      <w:tblCellMar>
+        <w:top w:w="0" w:type="dxa"/>
+        <w:left w:w="108" w:type="dxa"/>
+        <w:bottom w:w="0" w:type="dxa"/>
+        <w:right w:w="108" w:type="dxa"/>
+      </w:tblCellMar>
+    </w:tblPr>
+  </w:style>
+  <w:style w:type="numbering" w:default="1" w:styleId="Aucuneliste">
+    <w:name w:val="No List"/>
+    <w:uiPriority w:val="99"/>
+    <w:semiHidden/>
+    <w:unhideWhenUsed/>
+  </w:style>
+  <w:style w:type="paragraph" w:customStyle="1" w:styleId="Standard">
+    <w:name w:val="Standard"/>
+    <w:pPr>
+      <w:widowControl w:val="0"/>
+      <w:tabs>
+        <w:tab w:val="left" w:pos="709"/>
+      </w:tabs>
+      <w:suppressAutoHyphens/>
+      <w:overflowPunct w:val="0"/>
+    </w:pPr>
+    <w:rPr>
+      <w:rFonts w:ascii="Times New Roman" w:eastAsia="Droid Sans Fallback" w:hAnsi="Times New Roman" w:cs="Lohit Hindi"/>
+      <w:color w:val="00000A"/>
+      <w:sz w:val="24"/>
+      <w:szCs w:val="24"/>
+      <w:lang w:eastAsia="zh-CN" w:bidi="hi-IN"/>
+    </w:rPr>
+  </w:style>
+  <w:style w:type="character" w:customStyle="1" w:styleId="Puces">
+    <w:name w:val="Puces"/>
+    <w:rPr>
+      <w:rFonts w:ascii="OpenSymbol" w:eastAsia="OpenSymbol" w:hAnsi="OpenSymbol" w:cs="OpenSymbol"/>
+    </w:rPr>
+  </w:style>
+  <w:style w:type="character" w:customStyle="1" w:styleId="ListLabel1">
+    <w:name w:val="ListLabel 1"/>
+    <w:rPr>
+      <w:rFonts w:cs="Symbol"/>
+    </w:rPr>
+  </w:style>
+  <w:style w:type="character" w:customStyle="1" w:styleId="ListLabel2">
+    <w:name w:val="ListLabel 2"/>
+    <w:rPr>
+      <w:rFonts w:cs="OpenSymbol"/>
+    </w:rPr>
+  </w:style>
+  <w:style w:type="character" w:customStyle="1" w:styleId="ListLabel3">
+    <w:name w:val="ListLabel 3"/>
+    <w:rPr>
+      <w:rFonts w:cs="Symbol"/>
+    </w:rPr>
+  </w:style>
+  <w:style w:type="character" w:customStyle="1" w:styleId="ListLabel4">
+    <w:name w:val="ListLabel 4"/>
+    <w:rPr>
+      <w:rFonts w:cs="OpenSymbol"/>
+    </w:rPr>
+  </w:style>
+  <w:style w:type="character" w:customStyle="1" w:styleId="ListLabel5">
+    <w:name w:val="ListLabel 5"/>
+    <w:rPr>
+      <w:rFonts w:cs="Symbol"/>
+    </w:rPr>
+  </w:style>
+  <w:style w:type="character" w:customStyle="1" w:styleId="ListLabel6">
+    <w:name w:val="ListLabel 6"/>
+    <w:rPr>
+      <w:rFonts w:cs="OpenSymbol"/>
+    </w:rPr>
+  </w:style>
+  <w:style w:type="character" w:customStyle="1" w:styleId="ListLabel7">
+    <w:name w:val="ListLabel 7"/>
+    <w:rPr>
+      <w:rFonts w:cs="Symbol"/>
+    </w:rPr>
+  </w:style>
+  <w:style w:type="character" w:customStyle="1" w:styleId="ListLabel8">
+    <w:name w:val="ListLabel 8"/>
+    <w:rPr>
+      <w:rFonts w:cs="OpenSymbol"/>
+    </w:rPr>
+  </w:style>
+  <w:style w:type="character" w:customStyle="1" w:styleId="ListLabel9">
+    <w:name w:val="ListLabel 9"/>
+    <w:rPr>
+      <w:rFonts w:cs="Symbol"/>
+    </w:rPr>
+  </w:style>
+  <w:style w:type="character" w:customStyle="1" w:styleId="ListLabel10">
+    <w:name w:val="ListLabel 10"/>
+    <w:rPr>
+      <w:rFonts w:cs="OpenSymbol"/>
+    </w:rPr>
+  </w:style>
+  <w:style w:type="character" w:customStyle="1" w:styleId="ListLabel11">
+    <w:name w:val="ListLabel 11"/>
+    <w:rPr>
+      <w:rFonts w:cs="Symbol"/>
+    </w:rPr>
+  </w:style>
+  <w:style w:type="character" w:customStyle="1" w:styleId="ListLabel12">
+    <w:name w:val="ListLabel 12"/>
+    <w:rPr>
+      <w:rFonts w:cs="OpenSymbol"/>
+    </w:rPr>
+  </w:style>
+  <w:style w:type="paragraph" w:styleId="Titre">
+    <w:name w:val="Title"/>
+    <w:basedOn w:val="Standard"/>
+    <w:next w:val="Corpsdetexte"/>
+    <w:pPr>
+      <w:keepNext/>
+      <w:spacing w:before="240" w:after="120"/>
+    </w:pPr>
+    <w:rPr>
+      <w:rFonts w:ascii="Arial" w:hAnsi="Arial"/>
+      <w:sz w:val="28"/>
+      <w:szCs w:val="28"/>
+    </w:rPr>
+  </w:style>
+  <w:style w:type="paragraph" w:styleId="Corpsdetexte">
+    <w:name w:val="Body Text"/>
+    <w:basedOn w:val="Standard"/>
+    <w:pPr>
+      <w:spacing w:after="120"/>
+    </w:pPr>
+  </w:style>
+  <w:style w:type="paragraph" w:styleId="Liste">
+    <w:name w:val="List"/>
+    <w:basedOn w:val="Corpsdetexte"/>
+  </w:style>
+  <w:style w:type="paragraph" w:styleId="Lgende">
+    <w:name w:val="caption"/>
+    <w:basedOn w:val="Standard"/>
+    <w:pPr>
+      <w:suppressLineNumbers/>
+      <w:spacing w:before="120" w:after="120"/>
+    </w:pPr>
+    <w:rPr>
+      <w:i/>
+      <w:iCs/>
+    </w:rPr>
+  </w:style>
+  <w:style w:type="paragraph" w:customStyle="1" w:styleId="Index">
+    <w:name w:val="Index"/>
+    <w:basedOn w:val="Standard"/>
+    <w:pPr>
+      <w:suppressLineNumbers/>
+    </w:pPr>
+  </w:style>
+  <w:style w:type="paragraph" w:customStyle="1" w:styleId="Contenudetableau">
+    <w:name w:val="Contenu de tableau"/>
+    <w:basedOn w:val="Standard"/>
+    <w:pPr>
+      <w:suppressLineNumbers/>
+    </w:pPr>
+  </w:style>
+  <w:style w:type="paragraph" w:styleId="Textedebulles">
+    <w:name w:val="Balloon Text"/>
+    <w:basedOn w:val="Normal"/>
+    <w:link w:val="TextedebullesCar"/>
+    <w:uiPriority w:val="99"/>
+    <w:semiHidden/>
+    <w:unhideWhenUsed/>
+    <w:rsid w:val="00617A6B"/>
+    <w:pPr>
+      <w:spacing w:after="0" w:line="240" w:lineRule="auto"/>
+    </w:pPr>
+    <w:rPr>
+      <w:rFonts w:ascii="Tahoma" w:hAnsi="Tahoma" w:cs="Tahoma"/>
+      <w:sz w:val="16"/>
+      <w:szCs w:val="16"/>
+    </w:rPr>
+  </w:style>
+  <w:style w:type="character" w:customStyle="1" w:styleId="TextedebullesCar">
+    <w:name w:val="Texte de bulles Car"/>
+    <w:basedOn w:val="Policepardfaut"/>
+    <w:link w:val="Textedebulles"/>
+    <w:uiPriority w:val="99"/>
+    <w:semiHidden/>
+    <w:rsid w:val="00617A6B"/>
+    <w:rPr>
+      <w:rFonts w:ascii="Tahoma" w:hAnsi="Tahoma" w:cs="Tahoma"/>
+      <w:sz w:val="16"/>
+      <w:szCs w:val="16"/>
+    </w:rPr>
+  </w:style>
+  <w:style w:type="table" w:styleId="Grilledutableau">
+    <w:name w:val="Table Grid"/>
+    <w:basedOn w:val="TableauNormal"/>
+    <w:uiPriority w:val="59"/>
+    <w:rsid w:val="00617A6B"/>
+    <w:pPr>
+      <w:spacing w:after="0" w:line="240" w:lineRule="auto"/>
+    </w:pPr>
+    <w:tblPr>
+      <w:tblInd w:w="0" w:type="dxa"/>
+      <w:tblBorders>
+        <w:top w:val="single" w:sz="4" w:space="0" w:color="auto"/>
+        <w:left w:val="single" w:sz="4" w:space="0" w:color="auto"/>
+        <w:bottom w:val="single" w:sz="4" w:space="0" w:color="auto"/>
+        <w:right w:val="single" w:sz="4" w:space="0" w:color="auto"/>
+        <w:insideH w:val="single" w:sz="4" w:space="0" w:color="auto"/>
+        <w:insideV w:val="single" w:sz="4" w:space="0" w:color="auto"/>
+      </w:tblBorders>
+      <w:tblCellMar>
+        <w:top w:w="0" w:type="dxa"/>
+        <w:left w:w="108" w:type="dxa"/>
+        <w:bottom w:w="0" w:type="dxa"/>
+        <w:right w:w="108" w:type="dxa"/>
+      </w:tblCellMar>
+    </w:tblPr>
+  </w:style>
+</w:styles>
+</file>
+
+<file path=word/theme/theme1.xml><?xml version="1.0" encoding="utf-8"?>
+<a:theme xmlns:a="http://schemas.openxmlformats.org/drawingml/2006/main" name="Thème Office">
+  <a:themeElements>
+    <a:clrScheme name="Office">
+      <a:dk1>
+        <a:sysClr val="windowText" lastClr="000000"/>
+      </a:dk1>
+      <a:lt1>
+        <a:sysClr val="window" lastClr="FFFFFF"/>
+      </a:lt1>
+      <a:dk2>
+        <a:srgbClr val="1F497D"/>
+      </a:dk2>
+      <a:lt2>
+        <a:srgbClr val="EEECE1"/>
+      </a:lt2>
+      <a:accent1>
+        <a:srgbClr val="4F81BD"/>
+      </a:accent1>
+      <a:accent2>
+        <a:srgbClr val="C0504D"/>
+      </a:accent2>
+      <a:accent3>
+        <a:srgbClr val="9BBB59"/>
+      </a:accent3>
+      <a:accent4>
+        <a:srgbClr val="8064A2"/>
+      </a:accent4>
+      <a:accent5>
+        <a:srgbClr val="4BACC6"/>
+      </a:accent5>
+      <a:accent6>
+        <a:srgbClr val="F79646"/>
+      </a:accent6>
+      <a:hlink>
+        <a:srgbClr val="0000FF"/>
+      </a:hlink>
+      <a:folHlink>
+        <a:srgbClr val="800080"/>
+      </a:folHlink>
+    </a:clrScheme>
+    <a:fontScheme name="Office">
+      <a:majorFont>
+        <a:latin typeface="Cambria"/>
+        <a:ea typeface=""/>
+        <a:cs typeface=""/>
+        <a:font script="Jpan" typeface="ＭＳ ゴシック"/>
+        <a:font script="Hang" typeface="맑은 고딕"/>
+        <a:font script="Hans" typeface="宋体"/>
+        <a:font script="Hant" typeface="新細明體"/>
+        <a:font script="Arab" typeface="Times New Roman"/>
+        <a:font script="Hebr" typeface="Times New Roman"/>
+        <a:font script="Thai" typeface="Angsana New"/>
+        <a:font script="Ethi" typeface="Nyala"/>
+        <a:font script="Beng" typeface="Vrinda"/>
+        <a:font script="Gujr" typeface="Shruti"/>
+        <a:font script="Khmr" typeface="MoolBoran"/>
+        <a:font script="Knda" typeface="Tunga"/>
+        <a:font script="Guru" typeface="Raavi"/>
+        <a:font script="Cans" typeface="Euphemia"/>
+        <a:font script="Cher" typeface="Plantagenet Cherokee"/>
+        <a:font script="Yiii" typeface="Microsoft Yi Baiti"/>
+        <a:font script="Tibt" typeface="Microsoft Himalaya"/>
+        <a:font script="Thaa" typeface="MV Boli"/>
+        <a:font script="Deva" typeface="Mangal"/>
+        <a:font script="Telu" typeface="Gautami"/>
+        <a:font script="Taml" typeface="Latha"/>
+        <a:font script="Syrc" typeface="Estrangelo Edessa"/>
+        <a:font script="Orya" typeface="Kalinga"/>
+        <a:font script="Mlym" typeface="Kartika"/>
+        <a:font script="Laoo" typeface="DokChampa"/>
+        <a:font script="Sinh" typeface="Iskoola Pota"/>
+        <a:font script="Mong" typeface="Mongolian Baiti"/>
+        <a:font script="Viet" typeface="Times New Roman"/>
+        <a:font script="Uigh" typeface="Microsoft Uighur"/>
+        <a:font script="Geor" typeface="Sylfaen"/>
+      </a:majorFont>
+      <a:minorFont>
+        <a:latin typeface="Calibri"/>
+        <a:ea typeface=""/>
+        <a:cs typeface=""/>
+        <a:font script="Jpan" typeface="ＭＳ 明朝"/>
+        <a:font script="Hang" typeface="맑은 고딕"/>
+        <a:font script="Hans" typeface="宋体"/>
+        <a:font script="Hant" typeface="新細明體"/>
+        <a:font script="Arab" typeface="Arial"/>
+        <a:font script="Hebr" typeface="Arial"/>
+        <a:font script="Thai" typeface="Cordia New"/>
+        <a:font script="Ethi" typeface="Nyala"/>
+        <a:font script="Beng" typeface="Vrinda"/>
+        <a:font script="Gujr" typeface="Shruti"/>
+        <a:font script="Khmr" typeface="DaunPenh"/>
+        <a:font script="Knda" typeface="Tunga"/>
+        <a:font script="Guru" typeface="Raavi"/>
+        <a:font script="Cans" typeface="Euphemia"/>
+        <a:font script="Cher" typeface="Plantagenet Cherokee"/>
+        <a:font script="Yiii" typeface="Microsoft Yi Baiti"/>
+        <a:font script="Tibt" typeface="Microsoft Himalaya"/>
+        <a:font script="Thaa" typeface="MV Boli"/>
+        <a:font script="Deva" typeface="Mangal"/>
+        <a:font script="Telu" typeface="Gautami"/>
+        <a:font script="Taml" typeface="Latha"/>
+        <a:font script="Syrc" typeface="Estrangelo Edessa"/>
+        <a:font script="Orya" typeface="Kalinga"/>
+        <a:font script="Mlym" typeface="Kartika"/>
+        <a:font script="Laoo" typeface="DokChampa"/>
+        <a:font script="Sinh" typeface="Iskoola Pota"/>
+        <a:font script="Mong" typeface="Mongolian Baiti"/>
+        <a:font script="Viet" typeface="Arial"/>
+        <a:font script="Uigh" typeface="Microsoft Uighur"/>
+        <a:font script="Geor" typeface="Sylfaen"/>
+      </a:minorFont>
+    </a:fontScheme>
+    <a:fmtScheme name="Office">
+      <a:fillStyleLst>
+        <a:solidFill>
+          <a:schemeClr val="phClr"/>
+        </a:solidFill>
+        <a:gradFill rotWithShape="1">
+          <a:gsLst>
+            <a:gs pos="0">
+              <a:schemeClr val="phClr">
+                <a:tint val="50000"/>
+                <a:satMod val="300000"/>
+              </a:schemeClr>
+            </a:gs>
+            <a:gs pos="35000">
+              <a:schemeClr val="phClr">
+                <a:tint val="37000"/>
+                <a:satMod val="300000"/>
+              </a:schemeClr>
+            </a:gs>
+            <a:gs pos="100000">
+              <a:schemeClr val="phClr">
+                <a:tint val="15000"/>
+                <a:satMod val="350000"/>
+              </a:schemeClr>
+            </a:gs>
+          </a:gsLst>
+          <a:lin ang="16200000" scaled="1"/>
+        </a:gradFill>
+        <a:gradFill rotWithShape="1">
+          <a:gsLst>
+            <a:gs pos="0">
+              <a:schemeClr val="phClr">
+                <a:shade val="51000"/>
+                <a:satMod val="130000"/>
+              </a:schemeClr>
+            </a:gs>
+            <a:gs pos="80000">
+              <a:schemeClr val="phClr">
+                <a:shade val="93000"/>
+                <a:satMod val="130000"/>
+              </a:schemeClr>
+            </a:gs>
+            <a:gs pos="100000">
+              <a:schemeClr val="phClr">
+                <a:shade val="94000"/>
+                <a:satMod val="135000"/>
+              </a:schemeClr>
+            </a:gs>
+          </a:gsLst>
+          <a:lin ang="16200000" scaled="0"/>
+        </a:gradFill>
+      </a:fillStyleLst>
+      <a:lnStyleLst>
+        <a:ln w="9525" cap="flat" cmpd="sng" algn="ctr">
+          <a:solidFill>
+            <a:schemeClr val="phClr">
+              <a:shade val="95000"/>
+              <a:satMod val="105000"/>
+            </a:schemeClr>
+          </a:solidFill>
+          <a:prstDash val="solid"/>
+        </a:ln>
+        <a:ln w="25400" cap="flat" cmpd="sng" algn="ctr">
+          <a:solidFill>
+            <a:schemeClr val="phClr"/>
+          </a:solidFill>
+          <a:prstDash val="solid"/>
+        </a:ln>
+        <a:ln w="38100" cap="flat" cmpd="sng" algn="ctr">
+          <a:solidFill>
+            <a:schemeClr val="phClr"/>
+          </a:solidFill>
+          <a:prstDash val="solid"/>
+        </a:ln>
+      </a:lnStyleLst>
+      <a:effectStyleLst>
+        <a:effectStyle>
+          <a:effectLst>
+            <a:outerShdw blurRad="40000" dist="20000" dir="5400000" rotWithShape="0">
+              <a:srgbClr val="000000">
+                <a:alpha val="38000"/>
+              </a:srgbClr>
+            </a:outerShdw>
+          </a:effectLst>
+        </a:effectStyle>
+        <a:effectStyle>
+          <a:effectLst>
+            <a:outerShdw blurRad="40000" dist="23000" dir="5400000" rotWithShape="0">
+              <a:srgbClr val="000000">
+                <a:alpha val="35000"/>
+              </a:srgbClr>
+            </a:outerShdw>
+          </a:effectLst>
+        </a:effectStyle>
+        <a:effectStyle>
+          <a:effectLst>
+            <a:outerShdw blurRad="40000" dist="23000" dir="5400000" rotWithShape="0">
+              <a:srgbClr val="000000">
+                <a:alpha val="35000"/>
+              </a:srgbClr>
+            </a:outerShdw>
+          </a:effectLst>
+          <a:scene3d>
+            <a:camera prst="orthographicFront">
+              <a:rot lat="0" lon="0" rev="0"/>
+            </a:camera>
+            <a:lightRig rig="threePt" dir="t">
+              <a:rot lat="0" lon="0" rev="1200000"/>
+            </a:lightRig>
+          </a:scene3d>
+          <a:sp3d>
+            <a:bevelT w="63500" h="25400"/>
+          </a:sp3d>
+        </a:effectStyle>
+      </a:effectStyleLst>
+      <a:bgFillStyleLst>
+        <a:solidFill>
+          <a:schemeClr val="phClr"/>
+        </a:solidFill>
+        <a:gradFill rotWithShape="1">
+          <a:gsLst>
+            <a:gs pos="0">
+              <a:schemeClr val="phClr">
+                <a:tint val="40000"/>
+                <a:satMod val="350000"/>
+              </a:schemeClr>
+            </a:gs>
+            <a:gs pos="40000">
+              <a:schemeClr val="phClr">
+                <a:tint val="45000"/>
+                <a:shade val="99000"/>
+                <a:satMod val="350000"/>
+              </a:schemeClr>
+            </a:gs>
+            <a:gs pos="100000">
+              <a:schemeClr val="phClr">
+                <a:shade val="20000"/>
+                <a:satMod val="255000"/>
+              </a:schemeClr>
+            </a:gs>
+          </a:gsLst>
+          <a:path path="circle">
+            <a:fillToRect l="50000" t="-80000" r="50000" b="180000"/>
+          </a:path>
+        </a:gradFill>
+        <a:gradFill rotWithShape="1">
+          <a:gsLst>
+            <a:gs pos="0">
+              <a:schemeClr val="phClr">
+                <a:tint val="80000"/>
+                <a:satMod val="300000"/>
+              </a:schemeClr>
+            </a:gs>
+            <a:gs pos="100000">
+              <a:schemeClr val="phClr">
+                <a:shade val="30000"/>
+                <a:satMod val="200000"/>
+              </a:schemeClr>
+            </a:gs>
+          </a:gsLst>
+          <a:path path="circle">
+            <a:fillToRect l="50000" t="50000" r="50000" b="50000"/>
+          </a:path>
+        </a:gradFill>
+      </a:bgFillStyleLst>
+    </a:fmtScheme>
+  </a:themeElements>
+  <a:objectDefaults/>
+  <a:extraClrSchemeLst/>
+</a:theme>
+</file>
+
+<file path=customXml/item1.xml><?xml version="1.0" encoding="utf-8"?>
+<b:Sources xmlns:b="http://schemas.openxmlformats.org/officeDocument/2006/bibliography" xmlns="http://schemas.openxmlformats.org/officeDocument/2006/bibliography" SelectedStyle="\APA.XSL" StyleName="APA"/>
+</file>
+
+<file path=customXml/itemProps1.xml><?xml version="1.0" encoding="utf-8"?>
+<ds:datastoreItem xmlns:ds="http://schemas.openxmlformats.org/officeDocument/2006/customXml" ds:itemID="{5D65777D-019A-41E7-8F6E-282544974AA6}">
+  <ds:schemaRefs>
+    <ds:schemaRef ds:uri="http://schemas.openxmlformats.org/officeDocument/2006/bibliography"/>
+  </ds:schemaRefs>
+</ds:datastoreItem>
 </file>